--- a/动态口令验证/设计文档.docx
+++ b/动态口令验证/设计文档.docx
@@ -5,31 +5,360 @@
     <w:p>
       <w:pPr>
         <w:rPr>
-          <w:rFonts w:hint="eastAsia"/>
-          <w:lang w:val="en-US" w:eastAsia="zh-CN"/>
-        </w:rPr>
-      </w:pPr>
-      <w:r>
-        <w:rPr>
-          <w:rFonts w:hint="eastAsia"/>
-          <w:lang w:val="en-US" w:eastAsia="zh-CN"/>
-        </w:rPr>
-        <w:t>设计核心思路：</w:t>
-      </w:r>
-    </w:p>
-    <w:p>
-      <w:pPr>
-        <w:rPr>
-          <w:rFonts w:hint="default"/>
-          <w:lang w:val="en-US" w:eastAsia="zh-CN"/>
-        </w:rPr>
-      </w:pPr>
-      <w:r>
-        <w:rPr>
-          <w:rFonts w:hint="eastAsia"/>
-          <w:lang w:val="en-US" w:eastAsia="zh-CN"/>
-        </w:rPr>
-        <w:t>简洁、清晰、可拓展</w:t>
+          <w:rFonts w:hint="default"/>
+          <w:lang w:val="en-US" w:eastAsia="zh-CN"/>
+        </w:rPr>
+      </w:pPr>
+      <w:r>
+        <w:rPr>
+          <w:rFonts w:hint="default"/>
+          <w:lang w:val="en-US" w:eastAsia="zh-CN"/>
+        </w:rPr>
+        <w:t xml:space="preserve">实现动态口令验证，有无图形化界面均可 </w:t>
+      </w:r>
+    </w:p>
+    <w:p>
+      <w:pPr>
+        <w:rPr>
+          <w:rFonts w:hint="default"/>
+          <w:lang w:val="en-US" w:eastAsia="zh-CN"/>
+        </w:rPr>
+      </w:pPr>
+      <w:r>
+        <w:rPr>
+          <w:rFonts w:hint="default"/>
+          <w:lang w:val="en-US" w:eastAsia="zh-CN"/>
+        </w:rPr>
+        <w:t xml:space="preserve"> 程序a 模拟电子令牌每分钟变换显示口令 </w:t>
+      </w:r>
+    </w:p>
+    <w:p>
+      <w:pPr>
+        <w:rPr>
+          <w:rFonts w:hint="default"/>
+          <w:lang w:val="en-US" w:eastAsia="zh-CN"/>
+        </w:rPr>
+      </w:pPr>
+      <w:r>
+        <w:rPr>
+          <w:rFonts w:hint="default"/>
+          <w:lang w:val="en-US" w:eastAsia="zh-CN"/>
+        </w:rPr>
+        <w:t xml:space="preserve"> 程序b 模拟服务器端，通过网络接口接收口令并验证 </w:t>
+      </w:r>
+    </w:p>
+    <w:p>
+      <w:pPr>
+        <w:rPr>
+          <w:rFonts w:hint="default"/>
+          <w:lang w:val="en-US" w:eastAsia="zh-CN"/>
+        </w:rPr>
+      </w:pPr>
+      <w:r>
+        <w:rPr>
+          <w:rFonts w:hint="default"/>
+          <w:lang w:val="en-US" w:eastAsia="zh-CN"/>
+        </w:rPr>
+        <w:t xml:space="preserve"> 程序c 模拟客户端，点击验证后（或输入验证命令后）， </w:t>
+      </w:r>
+    </w:p>
+    <w:p>
+      <w:pPr>
+        <w:numPr>
+          <w:ilvl w:val="0"/>
+          <w:numId w:val="1"/>
+        </w:numPr>
+        <w:rPr>
+          <w:rFonts w:hint="default"/>
+          <w:lang w:val="en-US" w:eastAsia="zh-CN"/>
+        </w:rPr>
+      </w:pPr>
+      <w:r>
+        <w:rPr>
+          <w:rFonts w:hint="eastAsia"/>
+          <w:lang w:val="en-US" w:eastAsia="zh-CN"/>
+        </w:rPr>
+        <w:t>实现原理</w:t>
+      </w:r>
+    </w:p>
+    <w:p>
+      <w:pPr>
+        <w:rPr>
+          <w:rFonts w:hint="default"/>
+          <w:lang w:val="en-US" w:eastAsia="zh-CN"/>
+        </w:rPr>
+      </w:pPr>
+    </w:p>
+    <w:p>
+      <w:pPr>
+        <w:numPr>
+          <w:ilvl w:val="0"/>
+          <w:numId w:val="2"/>
+        </w:numPr>
+        <w:rPr>
+          <w:rFonts w:hint="eastAsia"/>
+          <w:lang w:val="en-US" w:eastAsia="zh-CN"/>
+        </w:rPr>
+      </w:pPr>
+      <w:r>
+        <w:rPr>
+          <w:rFonts w:hint="eastAsia"/>
+          <w:lang w:val="en-US" w:eastAsia="zh-CN"/>
+        </w:rPr>
+        <w:t>令牌生成</w:t>
+      </w:r>
+    </w:p>
+    <w:p>
+      <w:pPr>
+        <w:widowControl w:val="0"/>
+        <w:numPr>
+          <w:numId w:val="0"/>
+        </w:numPr>
+        <w:ind w:firstLine="420" w:firstLineChars="0"/>
+        <w:jc w:val="both"/>
+        <w:rPr>
+          <w:rFonts w:hint="eastAsia"/>
+          <w:lang w:val="en-US" w:eastAsia="zh-CN"/>
+        </w:rPr>
+      </w:pPr>
+      <w:r>
+        <w:rPr>
+          <w:rFonts w:hint="eastAsia"/>
+          <w:lang w:val="en-US" w:eastAsia="zh-CN"/>
+        </w:rPr>
+        <w:t>由程序a来实现，程序a在发放给用户使用前，会先和用户的账号进行一个绑定。服务器端会在该用户名下生成一个电子令牌seed，并将该seed写入到该电子令牌中。</w:t>
+      </w:r>
+    </w:p>
+    <w:p>
+      <w:pPr>
+        <w:widowControl w:val="0"/>
+        <w:numPr>
+          <w:numId w:val="0"/>
+        </w:numPr>
+        <w:ind w:firstLine="420" w:firstLineChars="0"/>
+        <w:jc w:val="both"/>
+        <w:rPr>
+          <w:rFonts w:hint="default"/>
+          <w:lang w:val="en-US" w:eastAsia="zh-CN"/>
+        </w:rPr>
+      </w:pPr>
+      <w:r>
+        <w:rPr>
+          <w:rFonts w:hint="eastAsia"/>
+          <w:lang w:val="en-US" w:eastAsia="zh-CN"/>
+        </w:rPr>
+        <w:t>电子令牌会产生6位数字，每分钟进行一次更新，令牌生成的的动态密码是由seed和当下时间哈希后得到的，即：</w:t>
+      </w:r>
+    </w:p>
+    <w:p>
+      <w:pPr>
+        <w:widowControl w:val="0"/>
+        <w:numPr>
+          <w:numId w:val="0"/>
+        </w:numPr>
+        <w:ind w:firstLine="420" w:firstLineChars="0"/>
+        <w:jc w:val="both"/>
+        <w:rPr>
+          <w:rFonts w:hint="default"/>
+          <w:lang w:val="en-US" w:eastAsia="zh-CN"/>
+        </w:rPr>
+      </w:pPr>
+      <w:r>
+        <w:rPr>
+          <w:rFonts w:hint="eastAsia"/>
+          <w:lang w:val="en-US" w:eastAsia="zh-CN"/>
+        </w:rPr>
+        <w:t>动态密码 = hash[种子+时间]</w:t>
+      </w:r>
+    </w:p>
+    <w:p>
+      <w:pPr>
+        <w:widowControl w:val="0"/>
+        <w:numPr>
+          <w:numId w:val="0"/>
+        </w:numPr>
+        <w:ind w:firstLine="420" w:firstLineChars="0"/>
+        <w:jc w:val="both"/>
+        <w:rPr>
+          <w:rFonts w:hint="eastAsia"/>
+          <w:lang w:val="en-US" w:eastAsia="zh-CN"/>
+        </w:rPr>
+      </w:pPr>
+    </w:p>
+    <w:p>
+      <w:pPr>
+        <w:widowControl w:val="0"/>
+        <w:numPr>
+          <w:numId w:val="0"/>
+        </w:numPr>
+        <w:ind w:firstLine="420" w:firstLineChars="0"/>
+        <w:jc w:val="both"/>
+        <w:rPr>
+          <w:rFonts w:hint="eastAsia"/>
+          <w:lang w:val="en-US" w:eastAsia="zh-CN"/>
+        </w:rPr>
+      </w:pPr>
+    </w:p>
+    <w:p>
+      <w:pPr>
+        <w:widowControl w:val="0"/>
+        <w:numPr>
+          <w:ilvl w:val="0"/>
+          <w:numId w:val="2"/>
+        </w:numPr>
+        <w:ind w:left="0" w:leftChars="0" w:firstLine="0" w:firstLineChars="0"/>
+        <w:jc w:val="both"/>
+        <w:rPr>
+          <w:rFonts w:hint="default"/>
+          <w:lang w:val="en-US" w:eastAsia="zh-CN"/>
+        </w:rPr>
+      </w:pPr>
+      <w:r>
+        <w:rPr>
+          <w:rFonts w:hint="eastAsia"/>
+          <w:lang w:val="en-US" w:eastAsia="zh-CN"/>
+        </w:rPr>
+        <w:t>服务端验证</w:t>
+      </w:r>
+    </w:p>
+    <w:p>
+      <w:pPr>
+        <w:widowControl w:val="0"/>
+        <w:numPr>
+          <w:numId w:val="0"/>
+        </w:numPr>
+        <w:ind w:firstLine="420" w:firstLineChars="0"/>
+        <w:jc w:val="both"/>
+        <w:rPr>
+          <w:rFonts w:hint="eastAsia"/>
+          <w:lang w:val="en-US" w:eastAsia="zh-CN"/>
+        </w:rPr>
+      </w:pPr>
+      <w:r>
+        <w:rPr>
+          <w:rFonts w:hint="eastAsia"/>
+          <w:lang w:val="en-US" w:eastAsia="zh-CN"/>
+        </w:rPr>
+        <w:t>由程序b实现。服务端收到来自，客户端的验证请求，先根据用户的id，找到对应用户密码哈希值和用户令牌种子，仅用户pin和动态密码拼接，让后进行哈希运算，再与用户发来的认证信息比较，如果一致则认证成功。</w:t>
+      </w:r>
+    </w:p>
+    <w:p>
+      <w:pPr>
+        <w:widowControl w:val="0"/>
+        <w:numPr>
+          <w:numId w:val="0"/>
+        </w:numPr>
+        <w:ind w:firstLine="420" w:firstLineChars="0"/>
+        <w:jc w:val="both"/>
+        <w:rPr>
+          <w:rFonts w:hint="eastAsia"/>
+          <w:lang w:val="en-US" w:eastAsia="zh-CN"/>
+        </w:rPr>
+      </w:pPr>
+    </w:p>
+    <w:p>
+      <w:pPr>
+        <w:widowControl w:val="0"/>
+        <w:numPr>
+          <w:numId w:val="0"/>
+        </w:numPr>
+        <w:jc w:val="both"/>
+        <w:rPr>
+          <w:rFonts w:hint="eastAsia"/>
+          <w:lang w:val="en-US" w:eastAsia="zh-CN"/>
+        </w:rPr>
+      </w:pPr>
+    </w:p>
+    <w:p>
+      <w:pPr>
+        <w:widowControl w:val="0"/>
+        <w:numPr>
+          <w:ilvl w:val="0"/>
+          <w:numId w:val="2"/>
+        </w:numPr>
+        <w:ind w:left="0" w:leftChars="0" w:firstLine="0" w:firstLineChars="0"/>
+        <w:jc w:val="both"/>
+        <w:rPr>
+          <w:rFonts w:hint="default"/>
+          <w:lang w:val="en-US" w:eastAsia="zh-CN"/>
+        </w:rPr>
+      </w:pPr>
+      <w:r>
+        <w:rPr>
+          <w:rFonts w:hint="eastAsia"/>
+          <w:lang w:val="en-US" w:eastAsia="zh-CN"/>
+        </w:rPr>
+        <w:t>客户端验证</w:t>
+      </w:r>
+    </w:p>
+    <w:p>
+      <w:pPr>
+        <w:ind w:firstLine="420" w:firstLineChars="0"/>
+        <w:rPr>
+          <w:rFonts w:hint="eastAsia"/>
+          <w:lang w:val="en-US" w:eastAsia="zh-CN"/>
+        </w:rPr>
+      </w:pPr>
+      <w:r>
+        <w:rPr>
+          <w:rFonts w:hint="eastAsia"/>
+          <w:lang w:val="en-US" w:eastAsia="zh-CN"/>
+        </w:rPr>
+        <w:t>由程序c实现。客户端会先将用户的pin进行一次哈希，让后拼接上令牌产生的动态密码，再次哈希，连同用户id一同发给服务器进行验证，即用户发送给服务器的认证值是如下形式：</w:t>
+      </w:r>
+    </w:p>
+    <w:p>
+      <w:pPr>
+        <w:ind w:firstLine="420" w:firstLineChars="0"/>
+        <w:rPr>
+          <w:rFonts w:hint="eastAsia"/>
+          <w:lang w:val="en-US" w:eastAsia="zh-CN"/>
+        </w:rPr>
+      </w:pPr>
+      <w:r>
+        <w:rPr>
+          <w:rFonts w:hint="eastAsia"/>
+          <w:lang w:val="en-US" w:eastAsia="zh-CN"/>
+        </w:rPr>
+        <w:t>认证值 = hash[ hash[PIN] + 动态密码]</w:t>
+      </w:r>
+    </w:p>
+    <w:p>
+      <w:pPr>
+        <w:ind w:firstLine="420" w:firstLineChars="0"/>
+        <w:rPr>
+          <w:rFonts w:hint="eastAsia"/>
+          <w:lang w:val="en-US" w:eastAsia="zh-CN"/>
+        </w:rPr>
+      </w:pPr>
+    </w:p>
+    <w:p>
+      <w:pPr>
+        <w:ind w:firstLine="420" w:firstLineChars="0"/>
+        <w:rPr>
+          <w:rFonts w:hint="eastAsia"/>
+          <w:lang w:val="en-US" w:eastAsia="zh-CN"/>
+        </w:rPr>
+      </w:pPr>
+    </w:p>
+    <w:p>
+      <w:pPr>
+        <w:numPr>
+          <w:ilvl w:val="0"/>
+          <w:numId w:val="1"/>
+        </w:numPr>
+        <w:ind w:left="0" w:leftChars="0" w:firstLine="0" w:firstLineChars="0"/>
+        <w:rPr>
+          <w:rFonts w:hint="default"/>
+          <w:lang w:val="en-US" w:eastAsia="zh-CN"/>
+        </w:rPr>
+      </w:pPr>
+      <w:r>
+        <w:rPr>
+          <w:rFonts w:hint="eastAsia"/>
+          <w:lang w:val="en-US" w:eastAsia="zh-CN"/>
+        </w:rPr>
+        <w:t>具体实现</w:t>
       </w:r>
       <w:bookmarkStart w:id="0" w:name="_GoBack"/>
       <w:bookmarkEnd w:id="0"/>
@@ -42,6 +371,44 @@
     </w:sectPr>
   </w:body>
 </w:document>
+</file>
+
+<file path=word/numbering.xml><?xml version="1.0" encoding="utf-8"?>
+<w:numbering xmlns:wpc="http://schemas.microsoft.com/office/word/2010/wordprocessingCanvas" xmlns:mc="http://schemas.openxmlformats.org/markup-compatibility/2006" xmlns:o="urn:schemas-microsoft-com:office:office" xmlns:r="http://schemas.openxmlformats.org/officeDocument/2006/relationships" xmlns:m="http://schemas.openxmlformats.org/officeDocument/2006/math" xmlns:v="urn:schemas-microsoft-com:vml" xmlns:wp14="http://schemas.microsoft.com/office/word/2010/wordprocessingDrawing" xmlns:wp="http://schemas.openxmlformats.org/drawingml/2006/wordprocessingDrawing" xmlns:w10="urn:schemas-microsoft-com:office:word" xmlns:w="http://schemas.openxmlformats.org/wordprocessingml/2006/main" xmlns:w14="http://schemas.microsoft.com/office/word/2010/wordml" xmlns:wpg="http://schemas.microsoft.com/office/word/2010/wordprocessingGroup" xmlns:wpi="http://schemas.microsoft.com/office/word/2010/wordprocessingInk" xmlns:wne="http://schemas.microsoft.com/office/word/2006/wordml" xmlns:wps="http://schemas.microsoft.com/office/word/2010/wordprocessingShape" xmlns:wpsCustomData="http://www.wps.cn/officeDocument/2013/wpsCustomData" mc:Ignorable="w14 wp14">
+  <w:abstractNum w:abstractNumId="0">
+    <w:nsid w:val="C305B2F7"/>
+    <w:multiLevelType w:val="singleLevel"/>
+    <w:tmpl w:val="C305B2F7"/>
+    <w:lvl w:ilvl="0" w:tentative="0">
+      <w:start w:val="1"/>
+      <w:numFmt w:val="chineseCounting"/>
+      <w:suff w:val="space"/>
+      <w:lvlText w:val="%1、"/>
+      <w:lvlJc w:val="left"/>
+      <w:rPr>
+        <w:rFonts w:hint="eastAsia"/>
+      </w:rPr>
+    </w:lvl>
+  </w:abstractNum>
+  <w:abstractNum w:abstractNumId="1">
+    <w:nsid w:val="053BE951"/>
+    <w:multiLevelType w:val="singleLevel"/>
+    <w:tmpl w:val="053BE951"/>
+    <w:lvl w:ilvl="0" w:tentative="0">
+      <w:start w:val="1"/>
+      <w:numFmt w:val="decimal"/>
+      <w:suff w:val="space"/>
+      <w:lvlText w:val="%1."/>
+      <w:lvlJc w:val="left"/>
+    </w:lvl>
+  </w:abstractNum>
+  <w:num w:numId="1">
+    <w:abstractNumId w:val="0"/>
+  </w:num>
+  <w:num w:numId="2">
+    <w:abstractNumId w:val="1"/>
+  </w:num>
+</w:numbering>
 </file>
 
 <file path=word/styles.xml><?xml version="1.0" encoding="utf-8"?>

--- a/动态口令验证/设计文档.docx
+++ b/动态口令验证/设计文档.docx
@@ -112,6 +112,7 @@
       <w:pPr>
         <w:widowControl w:val="0"/>
         <w:numPr>
+          <w:ilvl w:val="0"/>
           <w:numId w:val="0"/>
         </w:numPr>
         <w:ind w:firstLine="420" w:firstLineChars="0"/>
@@ -133,6 +134,7 @@
       <w:pPr>
         <w:widowControl w:val="0"/>
         <w:numPr>
+          <w:ilvl w:val="0"/>
           <w:numId w:val="0"/>
         </w:numPr>
         <w:ind w:firstLine="420" w:firstLineChars="0"/>
@@ -154,41 +156,44 @@
       <w:pPr>
         <w:widowControl w:val="0"/>
         <w:numPr>
-          <w:numId w:val="0"/>
-        </w:numPr>
-        <w:ind w:firstLine="420" w:firstLineChars="0"/>
-        <w:jc w:val="both"/>
-        <w:rPr>
-          <w:rFonts w:hint="default"/>
-          <w:lang w:val="en-US" w:eastAsia="zh-CN"/>
-        </w:rPr>
-      </w:pPr>
-      <w:r>
-        <w:rPr>
-          <w:rFonts w:hint="eastAsia"/>
-          <w:lang w:val="en-US" w:eastAsia="zh-CN"/>
-        </w:rPr>
-        <w:t>动态密码 = hash[种子+时间]</w:t>
-      </w:r>
-    </w:p>
-    <w:p>
-      <w:pPr>
-        <w:widowControl w:val="0"/>
-        <w:numPr>
-          <w:numId w:val="0"/>
-        </w:numPr>
-        <w:ind w:firstLine="420" w:firstLineChars="0"/>
-        <w:jc w:val="both"/>
-        <w:rPr>
-          <w:rFonts w:hint="eastAsia"/>
-          <w:lang w:val="en-US" w:eastAsia="zh-CN"/>
-        </w:rPr>
-      </w:pPr>
-    </w:p>
-    <w:p>
-      <w:pPr>
-        <w:widowControl w:val="0"/>
-        <w:numPr>
+          <w:ilvl w:val="0"/>
+          <w:numId w:val="0"/>
+        </w:numPr>
+        <w:ind w:firstLine="420" w:firstLineChars="0"/>
+        <w:jc w:val="both"/>
+        <w:rPr>
+          <w:rFonts w:hint="default"/>
+          <w:lang w:val="en-US" w:eastAsia="zh-CN"/>
+        </w:rPr>
+      </w:pPr>
+      <w:r>
+        <w:rPr>
+          <w:rFonts w:hint="eastAsia"/>
+          <w:lang w:val="en-US" w:eastAsia="zh-CN"/>
+        </w:rPr>
+        <w:t>动态密码 = hash[种子+时间]%100000</w:t>
+      </w:r>
+    </w:p>
+    <w:p>
+      <w:pPr>
+        <w:widowControl w:val="0"/>
+        <w:numPr>
+          <w:ilvl w:val="0"/>
+          <w:numId w:val="0"/>
+        </w:numPr>
+        <w:ind w:firstLine="420" w:firstLineChars="0"/>
+        <w:jc w:val="both"/>
+        <w:rPr>
+          <w:rFonts w:hint="eastAsia"/>
+          <w:lang w:val="en-US" w:eastAsia="zh-CN"/>
+        </w:rPr>
+      </w:pPr>
+    </w:p>
+    <w:p>
+      <w:pPr>
+        <w:widowControl w:val="0"/>
+        <w:numPr>
+          <w:ilvl w:val="0"/>
           <w:numId w:val="0"/>
         </w:numPr>
         <w:ind w:firstLine="420" w:firstLineChars="0"/>
@@ -225,6 +230,7 @@
       <w:pPr>
         <w:widowControl w:val="0"/>
         <w:numPr>
+          <w:ilvl w:val="0"/>
           <w:numId w:val="0"/>
         </w:numPr>
         <w:ind w:firstLine="420" w:firstLineChars="0"/>
@@ -246,20 +252,22 @@
       <w:pPr>
         <w:widowControl w:val="0"/>
         <w:numPr>
-          <w:numId w:val="0"/>
-        </w:numPr>
-        <w:ind w:firstLine="420" w:firstLineChars="0"/>
-        <w:jc w:val="both"/>
-        <w:rPr>
-          <w:rFonts w:hint="eastAsia"/>
-          <w:lang w:val="en-US" w:eastAsia="zh-CN"/>
-        </w:rPr>
-      </w:pPr>
-    </w:p>
-    <w:p>
-      <w:pPr>
-        <w:widowControl w:val="0"/>
-        <w:numPr>
+          <w:ilvl w:val="0"/>
+          <w:numId w:val="0"/>
+        </w:numPr>
+        <w:ind w:firstLine="420" w:firstLineChars="0"/>
+        <w:jc w:val="both"/>
+        <w:rPr>
+          <w:rFonts w:hint="eastAsia"/>
+          <w:lang w:val="en-US" w:eastAsia="zh-CN"/>
+        </w:rPr>
+      </w:pPr>
+    </w:p>
+    <w:p>
+      <w:pPr>
+        <w:widowControl w:val="0"/>
+        <w:numPr>
+          <w:ilvl w:val="0"/>
           <w:numId w:val="0"/>
         </w:numPr>
         <w:jc w:val="both"/>
@@ -331,37 +339,198 @@
           <w:lang w:val="en-US" w:eastAsia="zh-CN"/>
         </w:rPr>
       </w:pPr>
-    </w:p>
-    <w:p>
-      <w:pPr>
-        <w:ind w:firstLine="420" w:firstLineChars="0"/>
-        <w:rPr>
-          <w:rFonts w:hint="eastAsia"/>
-          <w:lang w:val="en-US" w:eastAsia="zh-CN"/>
-        </w:rPr>
-      </w:pPr>
-    </w:p>
-    <w:p>
-      <w:pPr>
-        <w:numPr>
-          <w:ilvl w:val="0"/>
-          <w:numId w:val="1"/>
-        </w:numPr>
-        <w:ind w:left="0" w:leftChars="0" w:firstLine="0" w:firstLineChars="0"/>
-        <w:rPr>
-          <w:rFonts w:hint="default"/>
-          <w:lang w:val="en-US" w:eastAsia="zh-CN"/>
-        </w:rPr>
-      </w:pPr>
-      <w:r>
-        <w:rPr>
-          <w:rFonts w:hint="eastAsia"/>
-          <w:lang w:val="en-US" w:eastAsia="zh-CN"/>
-        </w:rPr>
-        <w:t>具体实现</w:t>
-      </w:r>
       <w:bookmarkStart w:id="0" w:name="_GoBack"/>
       <w:bookmarkEnd w:id="0"/>
+    </w:p>
+    <w:p>
+      <w:pPr>
+        <w:ind w:firstLine="420" w:firstLineChars="0"/>
+        <w:rPr>
+          <w:rFonts w:hint="eastAsia"/>
+          <w:lang w:val="en-US" w:eastAsia="zh-CN"/>
+        </w:rPr>
+      </w:pPr>
+    </w:p>
+    <w:p>
+      <w:pPr>
+        <w:numPr>
+          <w:ilvl w:val="0"/>
+          <w:numId w:val="1"/>
+        </w:numPr>
+        <w:ind w:left="0" w:leftChars="0" w:firstLine="0" w:firstLineChars="0"/>
+        <w:rPr>
+          <w:rFonts w:hint="default"/>
+          <w:lang w:val="en-US" w:eastAsia="zh-CN"/>
+        </w:rPr>
+      </w:pPr>
+      <w:r>
+        <w:rPr>
+          <w:rFonts w:hint="eastAsia"/>
+          <w:lang w:val="en-US" w:eastAsia="zh-CN"/>
+        </w:rPr>
+        <w:t>具体实现</w:t>
+      </w:r>
+    </w:p>
+    <w:p>
+      <w:pPr>
+        <w:widowControl w:val="0"/>
+        <w:numPr>
+          <w:numId w:val="0"/>
+        </w:numPr>
+        <w:jc w:val="both"/>
+        <w:rPr>
+          <w:rFonts w:hint="eastAsia"/>
+          <w:lang w:val="en-US" w:eastAsia="zh-CN"/>
+        </w:rPr>
+      </w:pPr>
+    </w:p>
+    <w:p>
+      <w:pPr>
+        <w:widowControl w:val="0"/>
+        <w:numPr>
+          <w:ilvl w:val="0"/>
+          <w:numId w:val="3"/>
+        </w:numPr>
+        <w:jc w:val="both"/>
+        <w:rPr>
+          <w:rFonts w:hint="default"/>
+          <w:lang w:val="en-US" w:eastAsia="zh-CN"/>
+        </w:rPr>
+      </w:pPr>
+      <w:r>
+        <w:rPr>
+          <w:rFonts w:hint="eastAsia"/>
+          <w:lang w:val="en-US" w:eastAsia="zh-CN"/>
+        </w:rPr>
+        <w:t>令牌</w:t>
+      </w:r>
+    </w:p>
+    <w:p>
+      <w:pPr>
+        <w:widowControl w:val="0"/>
+        <w:numPr>
+          <w:numId w:val="0"/>
+        </w:numPr>
+        <w:ind w:firstLine="420" w:firstLineChars="0"/>
+        <w:jc w:val="both"/>
+        <w:rPr>
+          <w:rFonts w:hint="eastAsia"/>
+          <w:lang w:val="en-US" w:eastAsia="zh-CN"/>
+        </w:rPr>
+      </w:pPr>
+      <w:r>
+        <w:rPr>
+          <w:rFonts w:hint="eastAsia"/>
+          <w:lang w:val="en-US" w:eastAsia="zh-CN"/>
+        </w:rPr>
+        <w:t>Seed 是一个11位的十进制整数，这里我们取做19300240012</w:t>
+      </w:r>
+    </w:p>
+    <w:p>
+      <w:pPr>
+        <w:widowControl w:val="0"/>
+        <w:numPr>
+          <w:numId w:val="0"/>
+        </w:numPr>
+        <w:ind w:firstLine="420" w:firstLineChars="0"/>
+        <w:jc w:val="both"/>
+        <w:rPr>
+          <w:rFonts w:hint="eastAsia"/>
+          <w:lang w:val="en-US" w:eastAsia="zh-CN"/>
+        </w:rPr>
+      </w:pPr>
+      <w:r>
+        <w:rPr>
+          <w:rFonts w:hint="eastAsia"/>
+          <w:lang w:val="en-US" w:eastAsia="zh-CN"/>
+        </w:rPr>
+        <w:t>时间 选用1970纪元后经过的分钟数</w:t>
+      </w:r>
+    </w:p>
+    <w:p>
+      <w:pPr>
+        <w:widowControl w:val="0"/>
+        <w:numPr>
+          <w:numId w:val="0"/>
+        </w:numPr>
+        <w:ind w:firstLine="420" w:firstLineChars="0"/>
+        <w:jc w:val="both"/>
+        <w:rPr>
+          <w:rFonts w:hint="eastAsia"/>
+          <w:lang w:val="en-US" w:eastAsia="zh-CN"/>
+        </w:rPr>
+      </w:pPr>
+      <w:r>
+        <w:rPr>
+          <w:rFonts w:hint="eastAsia"/>
+          <w:lang w:val="en-US" w:eastAsia="zh-CN"/>
+        </w:rPr>
+        <w:t>Hash算法 MD5</w:t>
+      </w:r>
+    </w:p>
+    <w:p>
+      <w:pPr>
+        <w:widowControl w:val="0"/>
+        <w:numPr>
+          <w:numId w:val="0"/>
+        </w:numPr>
+        <w:ind w:firstLine="420" w:firstLineChars="0"/>
+        <w:jc w:val="both"/>
+        <w:rPr>
+          <w:rFonts w:hint="eastAsia"/>
+          <w:lang w:val="en-US" w:eastAsia="zh-CN"/>
+        </w:rPr>
+      </w:pPr>
+      <w:r>
+        <w:rPr>
+          <w:rFonts w:hint="eastAsia"/>
+          <w:lang w:val="en-US" w:eastAsia="zh-CN"/>
+        </w:rPr>
+        <w:t>128位的hash-&gt;6位数字 直接将运算结果保留装换为整数，取末尾6个数字</w:t>
+      </w:r>
+    </w:p>
+    <w:p>
+      <w:pPr>
+        <w:widowControl w:val="0"/>
+        <w:numPr>
+          <w:numId w:val="0"/>
+        </w:numPr>
+        <w:ind w:firstLine="420" w:firstLineChars="0"/>
+        <w:jc w:val="both"/>
+        <w:rPr>
+          <w:rFonts w:hint="eastAsia"/>
+          <w:lang w:val="en-US" w:eastAsia="zh-CN"/>
+        </w:rPr>
+      </w:pPr>
+    </w:p>
+    <w:p>
+      <w:pPr>
+        <w:widowControl w:val="0"/>
+        <w:numPr>
+          <w:ilvl w:val="0"/>
+          <w:numId w:val="3"/>
+        </w:numPr>
+        <w:ind w:left="0" w:leftChars="0" w:firstLine="0" w:firstLineChars="0"/>
+        <w:jc w:val="both"/>
+        <w:rPr>
+          <w:rFonts w:hint="default"/>
+          <w:lang w:val="en-US" w:eastAsia="zh-CN"/>
+        </w:rPr>
+      </w:pPr>
+    </w:p>
+    <w:p>
+      <w:pPr>
+        <w:widowControl w:val="0"/>
+        <w:numPr>
+          <w:numId w:val="0"/>
+        </w:numPr>
+        <w:ind w:firstLine="420" w:firstLineChars="0"/>
+        <w:jc w:val="both"/>
+        <w:rPr>
+          <w:rFonts w:hint="default"/>
+          <w:lang w:val="en-US" w:eastAsia="zh-CN"/>
+        </w:rPr>
+      </w:pPr>
     </w:p>
     <w:sectPr>
       <w:pgSz w:w="11906" w:h="16838"/>
@@ -391,6 +560,18 @@
     </w:lvl>
   </w:abstractNum>
   <w:abstractNum w:abstractNumId="1">
+    <w:nsid w:val="EFB094BE"/>
+    <w:multiLevelType w:val="singleLevel"/>
+    <w:tmpl w:val="EFB094BE"/>
+    <w:lvl w:ilvl="0" w:tentative="0">
+      <w:start w:val="1"/>
+      <w:numFmt w:val="decimal"/>
+      <w:suff w:val="space"/>
+      <w:lvlText w:val="%1."/>
+      <w:lvlJc w:val="left"/>
+    </w:lvl>
+  </w:abstractNum>
+  <w:abstractNum w:abstractNumId="2">
     <w:nsid w:val="053BE951"/>
     <w:multiLevelType w:val="singleLevel"/>
     <w:tmpl w:val="053BE951"/>
@@ -406,6 +587,9 @@
     <w:abstractNumId w:val="0"/>
   </w:num>
   <w:num w:numId="2">
+    <w:abstractNumId w:val="2"/>
+  </w:num>
+  <w:num w:numId="3">
     <w:abstractNumId w:val="1"/>
   </w:num>
 </w:numbering>
@@ -416,7 +600,7 @@
   <w:docDefaults>
     <w:rPrDefault>
       <w:rPr>
-        <w:rFonts w:asciiTheme="minorHAnsi" w:hAnsiTheme="minorHAnsi" w:eastAsiaTheme="minorEastAsia" w:cstheme="minorBidi"/>
+        <w:rFonts w:ascii="Times New Roman" w:hAnsi="Times New Roman" w:eastAsia="宋体" w:cs="Times New Roman"/>
       </w:rPr>
     </w:rPrDefault>
     <w:pPrDefault/>

--- a/动态口令验证/设计文档.docx
+++ b/动态口令验证/设计文档.docx
@@ -171,7 +171,7 @@
           <w:rFonts w:hint="eastAsia"/>
           <w:lang w:val="en-US" w:eastAsia="zh-CN"/>
         </w:rPr>
-        <w:t>动态密码 = hash[种子+时间]%100000</w:t>
+        <w:t>动态密码 = 取后六位(hash[种子+时间])</w:t>
       </w:r>
     </w:p>
     <w:p>
@@ -339,189 +339,1681 @@
           <w:lang w:val="en-US" w:eastAsia="zh-CN"/>
         </w:rPr>
       </w:pPr>
+    </w:p>
+    <w:p>
+      <w:pPr>
+        <w:ind w:firstLine="420" w:firstLineChars="0"/>
+        <w:rPr>
+          <w:rFonts w:hint="eastAsia"/>
+          <w:lang w:val="en-US" w:eastAsia="zh-CN"/>
+        </w:rPr>
+      </w:pPr>
+    </w:p>
+    <w:p>
+      <w:pPr>
+        <w:numPr>
+          <w:ilvl w:val="0"/>
+          <w:numId w:val="1"/>
+        </w:numPr>
+        <w:ind w:left="0" w:leftChars="0" w:firstLine="0" w:firstLineChars="0"/>
+        <w:rPr>
+          <w:rFonts w:hint="default"/>
+          <w:lang w:val="en-US" w:eastAsia="zh-CN"/>
+        </w:rPr>
+      </w:pPr>
+      <w:r>
+        <w:rPr>
+          <w:rFonts w:hint="eastAsia"/>
+          <w:lang w:val="en-US" w:eastAsia="zh-CN"/>
+        </w:rPr>
+        <w:t>具体实现</w:t>
+      </w:r>
+    </w:p>
+    <w:p>
+      <w:pPr>
+        <w:widowControl w:val="0"/>
+        <w:numPr>
+          <w:ilvl w:val="0"/>
+          <w:numId w:val="0"/>
+        </w:numPr>
+        <w:jc w:val="both"/>
+        <w:rPr>
+          <w:rFonts w:hint="eastAsia"/>
+          <w:lang w:val="en-US" w:eastAsia="zh-CN"/>
+        </w:rPr>
+      </w:pPr>
+    </w:p>
+    <w:p>
+      <w:pPr>
+        <w:widowControl w:val="0"/>
+        <w:numPr>
+          <w:ilvl w:val="0"/>
+          <w:numId w:val="3"/>
+        </w:numPr>
+        <w:jc w:val="both"/>
+        <w:rPr>
+          <w:rFonts w:hint="default"/>
+          <w:lang w:val="en-US" w:eastAsia="zh-CN"/>
+        </w:rPr>
+      </w:pPr>
+      <w:r>
+        <w:rPr>
+          <w:rFonts w:hint="eastAsia"/>
+          <w:lang w:val="en-US" w:eastAsia="zh-CN"/>
+        </w:rPr>
+        <w:t>令牌生成</w:t>
+      </w:r>
+    </w:p>
+    <w:p>
+      <w:pPr>
+        <w:widowControl w:val="0"/>
+        <w:numPr>
+          <w:ilvl w:val="0"/>
+          <w:numId w:val="0"/>
+        </w:numPr>
+        <w:ind w:firstLine="420" w:firstLineChars="0"/>
+        <w:jc w:val="both"/>
+        <w:rPr>
+          <w:rFonts w:hint="eastAsia"/>
+          <w:lang w:val="en-US" w:eastAsia="zh-CN"/>
+        </w:rPr>
+      </w:pPr>
+      <w:r>
+        <w:rPr>
+          <w:rFonts w:hint="eastAsia"/>
+          <w:lang w:val="en-US" w:eastAsia="zh-CN"/>
+        </w:rPr>
+        <w:t>Seed ：一个11位的十进制整数，这里我们取做19300240012</w:t>
+      </w:r>
+    </w:p>
+    <w:p>
+      <w:pPr>
+        <w:widowControl w:val="0"/>
+        <w:numPr>
+          <w:ilvl w:val="0"/>
+          <w:numId w:val="0"/>
+        </w:numPr>
+        <w:ind w:firstLine="420" w:firstLineChars="0"/>
+        <w:jc w:val="both"/>
+        <w:rPr>
+          <w:rFonts w:hint="eastAsia"/>
+          <w:lang w:val="en-US" w:eastAsia="zh-CN"/>
+        </w:rPr>
+      </w:pPr>
+      <w:r>
+        <w:rPr>
+          <w:rFonts w:hint="eastAsia"/>
+          <w:lang w:val="en-US" w:eastAsia="zh-CN"/>
+        </w:rPr>
+        <w:t>时间： 选用1970纪元后经过的分钟数</w:t>
+      </w:r>
+    </w:p>
+    <w:p>
+      <w:pPr>
+        <w:widowControl w:val="0"/>
+        <w:numPr>
+          <w:ilvl w:val="0"/>
+          <w:numId w:val="0"/>
+        </w:numPr>
+        <w:ind w:firstLine="420" w:firstLineChars="0"/>
+        <w:jc w:val="both"/>
+        <w:rPr>
+          <w:rFonts w:hint="eastAsia"/>
+          <w:lang w:val="en-US" w:eastAsia="zh-CN"/>
+        </w:rPr>
+      </w:pPr>
+      <w:r>
+        <w:rPr>
+          <w:rFonts w:hint="eastAsia"/>
+          <w:lang w:val="en-US" w:eastAsia="zh-CN"/>
+        </w:rPr>
+        <w:t>Hash算法 ：MD5</w:t>
+      </w:r>
+    </w:p>
+    <w:p>
+      <w:pPr>
+        <w:widowControl w:val="0"/>
+        <w:numPr>
+          <w:ilvl w:val="0"/>
+          <w:numId w:val="0"/>
+        </w:numPr>
+        <w:ind w:firstLine="420" w:firstLineChars="0"/>
+        <w:jc w:val="both"/>
+        <w:rPr>
+          <w:rFonts w:hint="default"/>
+          <w:lang w:val="en-US" w:eastAsia="zh-CN"/>
+        </w:rPr>
+      </w:pPr>
+      <w:r>
+        <w:rPr>
+          <w:rFonts w:hint="eastAsia"/>
+          <w:lang w:val="en-US" w:eastAsia="zh-CN"/>
+        </w:rPr>
+        <w:t>生成过程就是利用seed和时间拼接为一个字符串，让后用MD5算法获得128位hash值，将该值转换为整数，取末尾6个数字即我们所需要的动态密码。</w:t>
+      </w:r>
+    </w:p>
+    <w:p>
+      <w:pPr>
+        <w:widowControl w:val="0"/>
+        <w:numPr>
+          <w:ilvl w:val="0"/>
+          <w:numId w:val="0"/>
+        </w:numPr>
+        <w:ind w:firstLine="420" w:firstLineChars="0"/>
+        <w:jc w:val="both"/>
+        <w:rPr>
+          <w:rFonts w:hint="eastAsia"/>
+          <w:lang w:val="en-US" w:eastAsia="zh-CN"/>
+        </w:rPr>
+      </w:pPr>
+    </w:p>
+    <w:p>
+      <w:pPr>
+        <w:widowControl w:val="0"/>
+        <w:numPr>
+          <w:ilvl w:val="0"/>
+          <w:numId w:val="3"/>
+        </w:numPr>
+        <w:ind w:left="0" w:leftChars="0" w:firstLine="0" w:firstLineChars="0"/>
+        <w:jc w:val="both"/>
+        <w:rPr>
+          <w:rFonts w:hint="default"/>
+          <w:lang w:val="en-US" w:eastAsia="zh-CN"/>
+        </w:rPr>
+      </w:pPr>
+      <w:r>
+        <w:rPr>
+          <w:rFonts w:hint="default"/>
+          <w:lang w:val="en-US" w:eastAsia="zh-CN"/>
+        </w:rPr>
+        <w:t>服务端验证</w:t>
+      </w:r>
+    </w:p>
+    <w:p>
+      <w:pPr>
+        <w:widowControl w:val="0"/>
+        <w:numPr>
+          <w:numId w:val="0"/>
+        </w:numPr>
+        <w:ind w:firstLine="420" w:firstLineChars="0"/>
+        <w:jc w:val="both"/>
+        <w:rPr>
+          <w:rFonts w:hint="default"/>
+          <w:lang w:val="en-US" w:eastAsia="zh-CN"/>
+        </w:rPr>
+      </w:pPr>
+      <w:r>
+        <w:rPr>
+          <w:rFonts w:hint="default"/>
+          <w:lang w:val="en-US" w:eastAsia="zh-CN"/>
+        </w:rPr>
+        <w:t>PIN的hash生成算法：sha256</w:t>
+      </w:r>
+    </w:p>
+    <w:p>
+      <w:pPr>
+        <w:widowControl w:val="0"/>
+        <w:numPr>
+          <w:numId w:val="0"/>
+        </w:numPr>
+        <w:ind w:firstLine="420" w:firstLineChars="0"/>
+        <w:jc w:val="both"/>
+        <w:rPr>
+          <w:rFonts w:hint="default"/>
+          <w:lang w:val="en-US" w:eastAsia="zh-CN"/>
+        </w:rPr>
+      </w:pPr>
+      <w:r>
+        <w:rPr>
+          <w:rFonts w:hint="default"/>
+          <w:lang w:val="en-US" w:eastAsia="zh-CN"/>
+        </w:rPr>
+        <w:t>PIN的hash值和动态密码拼接后的hash生成算法： sha256</w:t>
+      </w:r>
+    </w:p>
+    <w:p>
+      <w:pPr>
+        <w:widowControl w:val="0"/>
+        <w:numPr>
+          <w:numId w:val="0"/>
+        </w:numPr>
+        <w:ind w:firstLine="420" w:firstLineChars="0"/>
+        <w:jc w:val="both"/>
+        <w:rPr>
+          <w:rFonts w:hint="default"/>
+          <w:lang w:val="en-US" w:eastAsia="zh-CN"/>
+        </w:rPr>
+      </w:pPr>
+      <w:r>
+        <w:rPr>
+          <w:rFonts w:hint="default"/>
+          <w:lang w:val="en-US" w:eastAsia="zh-CN"/>
+        </w:rPr>
+        <w:t>动态密码Hash算法</w:t>
+      </w:r>
+      <w:r>
+        <w:rPr>
+          <w:rFonts w:hint="eastAsia"/>
+          <w:lang w:val="en-US" w:eastAsia="zh-CN"/>
+        </w:rPr>
+        <w:t>：</w:t>
+      </w:r>
+      <w:r>
+        <w:rPr>
+          <w:rFonts w:hint="default"/>
+          <w:lang w:val="en-US" w:eastAsia="zh-CN"/>
+        </w:rPr>
+        <w:t>MD5</w:t>
+      </w:r>
+    </w:p>
+    <w:p>
+      <w:pPr>
+        <w:widowControl w:val="0"/>
+        <w:numPr>
+          <w:numId w:val="0"/>
+        </w:numPr>
+        <w:ind w:firstLine="420" w:firstLineChars="0"/>
+        <w:jc w:val="both"/>
+        <w:rPr>
+          <w:rFonts w:hint="default"/>
+          <w:lang w:val="en-US" w:eastAsia="zh-CN"/>
+        </w:rPr>
+      </w:pPr>
+      <w:r>
+        <w:rPr>
+          <w:rFonts w:hint="eastAsia"/>
+          <w:lang w:val="en-US" w:eastAsia="zh-CN"/>
+        </w:rPr>
+        <w:t>服务端与客户端连接连接方式：TCP</w:t>
+      </w:r>
+    </w:p>
+    <w:p>
+      <w:pPr>
+        <w:widowControl w:val="0"/>
+        <w:numPr>
+          <w:numId w:val="0"/>
+        </w:numPr>
+        <w:ind w:firstLine="420" w:firstLineChars="0"/>
+        <w:jc w:val="both"/>
+        <w:rPr>
+          <w:rFonts w:hint="eastAsia"/>
+          <w:lang w:val="en-US" w:eastAsia="zh-CN"/>
+        </w:rPr>
+      </w:pPr>
+      <w:r>
+        <w:rPr>
+          <w:rFonts w:hint="eastAsia"/>
+          <w:lang w:val="en-US" w:eastAsia="zh-CN"/>
+        </w:rPr>
+        <w:t>等候端口号为：12000</w:t>
+      </w:r>
+    </w:p>
+    <w:p>
+      <w:pPr>
+        <w:widowControl w:val="0"/>
+        <w:numPr>
+          <w:numId w:val="0"/>
+        </w:numPr>
+        <w:ind w:firstLine="420" w:firstLineChars="0"/>
+        <w:jc w:val="both"/>
+        <w:rPr>
+          <w:rFonts w:hint="default"/>
+          <w:lang w:val="en-US" w:eastAsia="zh-CN"/>
+        </w:rPr>
+      </w:pPr>
+    </w:p>
+    <w:p>
+      <w:pPr>
+        <w:widowControl w:val="0"/>
+        <w:numPr>
+          <w:numId w:val="0"/>
+        </w:numPr>
+        <w:ind w:firstLine="420" w:firstLineChars="0"/>
+        <w:jc w:val="both"/>
+        <w:rPr>
+          <w:rFonts w:hint="default"/>
+          <w:lang w:val="en-US" w:eastAsia="zh-CN"/>
+        </w:rPr>
+      </w:pPr>
+      <w:r>
+        <w:rPr>
+          <w:rFonts w:hint="eastAsia"/>
+          <w:lang w:val="en-US" w:eastAsia="zh-CN"/>
+        </w:rPr>
+        <w:t>服务端要做的就是用自己存储用户信息，实时生成用户的认证值，让后和用户发来的认证值进行比对。</w:t>
+      </w:r>
+    </w:p>
+    <w:p>
+      <w:pPr>
+        <w:widowControl w:val="0"/>
+        <w:numPr>
+          <w:numId w:val="0"/>
+        </w:numPr>
+        <w:jc w:val="both"/>
+        <w:rPr>
+          <w:rFonts w:hint="default"/>
+          <w:lang w:val="en-US" w:eastAsia="zh-CN"/>
+        </w:rPr>
+      </w:pPr>
+    </w:p>
+    <w:p>
+      <w:pPr>
+        <w:widowControl w:val="0"/>
+        <w:numPr>
+          <w:numId w:val="0"/>
+        </w:numPr>
+        <w:jc w:val="both"/>
+        <w:rPr>
+          <w:rFonts w:hint="eastAsia"/>
+          <w:lang w:val="en-US" w:eastAsia="zh-CN"/>
+        </w:rPr>
+      </w:pPr>
+      <w:r>
+        <w:rPr>
+          <w:rFonts w:hint="eastAsia"/>
+          <w:lang w:val="en-US" w:eastAsia="zh-CN"/>
+        </w:rPr>
+        <w:t>为了体现认证过程，服务端存放了一组用户信息信息如下：</w:t>
+      </w:r>
+    </w:p>
+    <w:tbl>
+      <w:tblPr>
+        <w:tblStyle w:val="3"/>
+        <w:tblW w:w="0" w:type="auto"/>
+        <w:tblInd w:w="0" w:type="dxa"/>
+        <w:tblBorders>
+          <w:top w:val="single" w:color="auto" w:sz="4" w:space="0"/>
+          <w:left w:val="single" w:color="auto" w:sz="4" w:space="0"/>
+          <w:bottom w:val="single" w:color="auto" w:sz="4" w:space="0"/>
+          <w:right w:val="single" w:color="auto" w:sz="4" w:space="0"/>
+          <w:insideH w:val="single" w:color="auto" w:sz="4" w:space="0"/>
+          <w:insideV w:val="single" w:color="auto" w:sz="4" w:space="0"/>
+        </w:tblBorders>
+        <w:tblLayout w:type="autofit"/>
+        <w:tblCellMar>
+          <w:left w:w="108" w:type="dxa"/>
+          <w:right w:w="108" w:type="dxa"/>
+        </w:tblCellMar>
+      </w:tblPr>
+      <w:tblGrid>
+        <w:gridCol w:w="679"/>
+        <w:gridCol w:w="950"/>
+        <w:gridCol w:w="1413"/>
+        <w:gridCol w:w="3344"/>
+        <w:gridCol w:w="2003"/>
+      </w:tblGrid>
+      <w:tr>
+        <w:tblPrEx>
+          <w:tblBorders>
+            <w:top w:val="single" w:color="auto" w:sz="4" w:space="0"/>
+            <w:left w:val="single" w:color="auto" w:sz="4" w:space="0"/>
+            <w:bottom w:val="single" w:color="auto" w:sz="4" w:space="0"/>
+            <w:right w:val="single" w:color="auto" w:sz="4" w:space="0"/>
+            <w:insideH w:val="single" w:color="auto" w:sz="4" w:space="0"/>
+            <w:insideV w:val="single" w:color="auto" w:sz="4" w:space="0"/>
+          </w:tblBorders>
+          <w:tblCellMar>
+            <w:left w:w="108" w:type="dxa"/>
+            <w:right w:w="108" w:type="dxa"/>
+          </w:tblCellMar>
+        </w:tblPrEx>
+        <w:trPr>
+          <w:cantSplit/>
+          <w:trHeight w:val="397" w:hRule="exact"/>
+        </w:trPr>
+        <w:tc>
+          <w:tcPr>
+            <w:tcW w:w="679" w:type="dxa"/>
+            <w:tcBorders>
+              <w:top w:val="single" w:color="4F81BD" w:sz="8" w:space="0"/>
+              <w:left w:val="single" w:color="4F81BD" w:sz="8" w:space="0"/>
+              <w:bottom w:val="single" w:color="FFFFFF" w:sz="18" w:space="0"/>
+              <w:right w:val="single" w:color="4F81BD" w:sz="8" w:space="0"/>
+            </w:tcBorders>
+            <w:shd w:val="clear" w:color="auto" w:fill="4F81BD"/>
+            <w:vAlign w:val="top"/>
+          </w:tcPr>
+          <w:p>
+            <w:pPr>
+              <w:widowControl w:val="0"/>
+              <w:numPr>
+                <w:numId w:val="0"/>
+              </w:numPr>
+              <w:jc w:val="both"/>
+              <w:rPr>
+                <w:rFonts w:hint="default"/>
+                <w:color w:val="FFFFFF"/>
+                <w:vertAlign w:val="baseline"/>
+                <w:lang w:val="en-US" w:eastAsia="zh-CN"/>
+              </w:rPr>
+            </w:pPr>
+            <w:r>
+              <w:rPr>
+                <w:rFonts w:hint="eastAsia"/>
+                <w:color w:val="FFFFFF"/>
+                <w:vertAlign w:val="baseline"/>
+                <w:lang w:val="en-US" w:eastAsia="zh-CN"/>
+              </w:rPr>
+              <w:t>序号</w:t>
+            </w:r>
+          </w:p>
+        </w:tc>
+        <w:tc>
+          <w:tcPr>
+            <w:tcW w:w="950" w:type="dxa"/>
+            <w:tcBorders>
+              <w:top w:val="single" w:color="4F81BD" w:sz="8" w:space="0"/>
+              <w:left w:val="single" w:color="4F81BD" w:sz="8" w:space="0"/>
+              <w:bottom w:val="single" w:color="FFFFFF" w:sz="18" w:space="0"/>
+              <w:right w:val="single" w:color="4F81BD" w:sz="8" w:space="0"/>
+            </w:tcBorders>
+            <w:shd w:val="clear" w:color="auto" w:fill="4F81BD"/>
+            <w:vAlign w:val="top"/>
+          </w:tcPr>
+          <w:p>
+            <w:pPr>
+              <w:widowControl w:val="0"/>
+              <w:numPr>
+                <w:numId w:val="0"/>
+              </w:numPr>
+              <w:jc w:val="both"/>
+              <w:rPr>
+                <w:rFonts w:hint="default"/>
+                <w:color w:val="FFFFFF"/>
+                <w:vertAlign w:val="baseline"/>
+                <w:lang w:val="en-US" w:eastAsia="zh-CN"/>
+              </w:rPr>
+            </w:pPr>
+            <w:r>
+              <w:rPr>
+                <w:rFonts w:hint="eastAsia"/>
+                <w:color w:val="FFFFFF"/>
+                <w:vertAlign w:val="baseline"/>
+                <w:lang w:val="en-US" w:eastAsia="zh-CN"/>
+              </w:rPr>
+              <w:t>用户id</w:t>
+            </w:r>
+          </w:p>
+        </w:tc>
+        <w:tc>
+          <w:tcPr>
+            <w:tcW w:w="1413" w:type="dxa"/>
+            <w:tcBorders>
+              <w:top w:val="single" w:color="4F81BD" w:sz="8" w:space="0"/>
+              <w:left w:val="single" w:color="4F81BD" w:sz="8" w:space="0"/>
+              <w:bottom w:val="single" w:color="FFFFFF" w:sz="18" w:space="0"/>
+              <w:right w:val="single" w:color="4F81BD" w:sz="8" w:space="0"/>
+            </w:tcBorders>
+            <w:shd w:val="clear" w:color="auto" w:fill="4F81BD"/>
+            <w:vAlign w:val="top"/>
+          </w:tcPr>
+          <w:p>
+            <w:pPr>
+              <w:widowControl w:val="0"/>
+              <w:numPr>
+                <w:numId w:val="0"/>
+              </w:numPr>
+              <w:jc w:val="both"/>
+              <w:rPr>
+                <w:rFonts w:hint="default"/>
+                <w:color w:val="FFFFFF"/>
+                <w:vertAlign w:val="baseline"/>
+                <w:lang w:val="en-US" w:eastAsia="zh-CN"/>
+              </w:rPr>
+            </w:pPr>
+            <w:r>
+              <w:rPr>
+                <w:rFonts w:hint="eastAsia"/>
+                <w:color w:val="FFFFFF"/>
+                <w:vertAlign w:val="baseline"/>
+                <w:lang w:val="en-US" w:eastAsia="zh-CN"/>
+              </w:rPr>
+              <w:t>时间seed</w:t>
+            </w:r>
+          </w:p>
+        </w:tc>
+        <w:tc>
+          <w:tcPr>
+            <w:tcW w:w="3344" w:type="dxa"/>
+            <w:tcBorders>
+              <w:top w:val="single" w:color="4F81BD" w:sz="8" w:space="0"/>
+              <w:left w:val="single" w:color="4F81BD" w:sz="8" w:space="0"/>
+              <w:bottom w:val="single" w:color="FFFFFF" w:sz="18" w:space="0"/>
+              <w:right w:val="single" w:color="4F81BD" w:sz="8" w:space="0"/>
+            </w:tcBorders>
+            <w:shd w:val="clear" w:color="auto" w:fill="4F81BD"/>
+            <w:vAlign w:val="top"/>
+          </w:tcPr>
+          <w:p>
+            <w:pPr>
+              <w:widowControl w:val="0"/>
+              <w:numPr>
+                <w:numId w:val="0"/>
+              </w:numPr>
+              <w:jc w:val="both"/>
+              <w:rPr>
+                <w:rFonts w:hint="default"/>
+                <w:color w:val="FFFFFF"/>
+                <w:vertAlign w:val="baseline"/>
+                <w:lang w:val="en-US" w:eastAsia="zh-CN"/>
+              </w:rPr>
+            </w:pPr>
+            <w:r>
+              <w:rPr>
+                <w:rFonts w:hint="eastAsia"/>
+                <w:color w:val="FFFFFF"/>
+                <w:vertAlign w:val="baseline"/>
+                <w:lang w:val="en-US" w:eastAsia="zh-CN"/>
+              </w:rPr>
+              <w:t>PIN的hash值</w:t>
+            </w:r>
+          </w:p>
+        </w:tc>
+        <w:tc>
+          <w:tcPr>
+            <w:tcW w:w="2003" w:type="dxa"/>
+            <w:tcBorders>
+              <w:top w:val="single" w:color="4F81BD" w:sz="8" w:space="0"/>
+              <w:left w:val="single" w:color="4F81BD" w:sz="8" w:space="0"/>
+              <w:bottom w:val="single" w:color="FFFFFF" w:sz="18" w:space="0"/>
+              <w:right w:val="single" w:color="4F81BD" w:sz="8" w:space="0"/>
+            </w:tcBorders>
+            <w:shd w:val="clear" w:color="auto" w:fill="4F81BD"/>
+            <w:vAlign w:val="top"/>
+          </w:tcPr>
+          <w:p>
+            <w:pPr>
+              <w:widowControl w:val="0"/>
+              <w:numPr>
+                <w:numId w:val="0"/>
+              </w:numPr>
+              <w:jc w:val="both"/>
+              <w:rPr>
+                <w:rFonts w:hint="default"/>
+                <w:color w:val="FFFFFF"/>
+                <w:vertAlign w:val="baseline"/>
+                <w:lang w:val="en-US" w:eastAsia="zh-CN"/>
+              </w:rPr>
+            </w:pPr>
+            <w:r>
+              <w:rPr>
+                <w:rFonts w:hint="eastAsia"/>
+                <w:color w:val="FFFFFF"/>
+                <w:vertAlign w:val="baseline"/>
+                <w:lang w:val="en-US" w:eastAsia="zh-CN"/>
+              </w:rPr>
+              <w:t>PIN（服务端不存储）</w:t>
+            </w:r>
+          </w:p>
+        </w:tc>
+      </w:tr>
+      <w:tr>
+        <w:tblPrEx>
+          <w:tblBorders>
+            <w:top w:val="single" w:color="auto" w:sz="4" w:space="0"/>
+            <w:left w:val="single" w:color="auto" w:sz="4" w:space="0"/>
+            <w:bottom w:val="single" w:color="auto" w:sz="4" w:space="0"/>
+            <w:right w:val="single" w:color="auto" w:sz="4" w:space="0"/>
+            <w:insideH w:val="single" w:color="auto" w:sz="4" w:space="0"/>
+            <w:insideV w:val="single" w:color="auto" w:sz="4" w:space="0"/>
+          </w:tblBorders>
+        </w:tblPrEx>
+        <w:trPr>
+          <w:cantSplit/>
+          <w:trHeight w:val="397" w:hRule="exact"/>
+        </w:trPr>
+        <w:tc>
+          <w:tcPr>
+            <w:tcW w:w="679" w:type="dxa"/>
+            <w:tcBorders>
+              <w:top w:val="single" w:color="FFFFFF" w:sz="18" w:space="0"/>
+              <w:left w:val="single" w:color="4F81BD" w:sz="8" w:space="0"/>
+              <w:bottom w:val="single" w:color="4F81BD" w:sz="8" w:space="0"/>
+              <w:right w:val="single" w:color="4F81BD" w:sz="8" w:space="0"/>
+            </w:tcBorders>
+            <w:shd w:val="clear" w:color="auto" w:fill="B8CCE4"/>
+            <w:vAlign w:val="top"/>
+          </w:tcPr>
+          <w:p>
+            <w:pPr>
+              <w:widowControl w:val="0"/>
+              <w:numPr>
+                <w:numId w:val="0"/>
+              </w:numPr>
+              <w:jc w:val="both"/>
+              <w:rPr>
+                <w:rFonts w:hint="default"/>
+                <w:color w:val="000000"/>
+                <w:vertAlign w:val="baseline"/>
+                <w:lang w:val="en-US" w:eastAsia="zh-CN"/>
+              </w:rPr>
+            </w:pPr>
+            <w:r>
+              <w:rPr>
+                <w:rFonts w:hint="eastAsia"/>
+                <w:color w:val="000000"/>
+                <w:vertAlign w:val="baseline"/>
+                <w:lang w:val="en-US" w:eastAsia="zh-CN"/>
+              </w:rPr>
+              <w:t>0</w:t>
+            </w:r>
+          </w:p>
+        </w:tc>
+        <w:tc>
+          <w:tcPr>
+            <w:tcW w:w="950" w:type="dxa"/>
+            <w:tcBorders>
+              <w:top w:val="single" w:color="FFFFFF" w:sz="18" w:space="0"/>
+              <w:left w:val="single" w:color="4F81BD" w:sz="8" w:space="0"/>
+              <w:bottom w:val="single" w:color="4F81BD" w:sz="8" w:space="0"/>
+              <w:right w:val="single" w:color="4F81BD" w:sz="8" w:space="0"/>
+            </w:tcBorders>
+            <w:shd w:val="clear" w:color="auto" w:fill="B8CCE4"/>
+            <w:vAlign w:val="top"/>
+          </w:tcPr>
+          <w:p>
+            <w:pPr>
+              <w:widowControl w:val="0"/>
+              <w:numPr>
+                <w:numId w:val="0"/>
+              </w:numPr>
+              <w:jc w:val="both"/>
+              <w:rPr>
+                <w:rFonts w:hint="default"/>
+                <w:color w:val="000000"/>
+                <w:vertAlign w:val="baseline"/>
+                <w:lang w:val="en-US" w:eastAsia="zh-CN"/>
+              </w:rPr>
+            </w:pPr>
+            <w:r>
+              <w:rPr>
+                <w:rFonts w:hint="eastAsia"/>
+                <w:color w:val="000000"/>
+                <w:vertAlign w:val="baseline"/>
+                <w:lang w:val="en-US" w:eastAsia="zh-CN"/>
+              </w:rPr>
+              <w:t>yjr</w:t>
+            </w:r>
+          </w:p>
+        </w:tc>
+        <w:tc>
+          <w:tcPr>
+            <w:tcW w:w="1413" w:type="dxa"/>
+            <w:tcBorders>
+              <w:top w:val="single" w:color="FFFFFF" w:sz="18" w:space="0"/>
+              <w:left w:val="single" w:color="4F81BD" w:sz="8" w:space="0"/>
+              <w:bottom w:val="single" w:color="4F81BD" w:sz="8" w:space="0"/>
+              <w:right w:val="single" w:color="4F81BD" w:sz="8" w:space="0"/>
+            </w:tcBorders>
+            <w:shd w:val="clear" w:color="auto" w:fill="B8CCE4"/>
+            <w:vAlign w:val="top"/>
+          </w:tcPr>
+          <w:p>
+            <w:pPr>
+              <w:widowControl w:val="0"/>
+              <w:numPr>
+                <w:numId w:val="0"/>
+              </w:numPr>
+              <w:jc w:val="both"/>
+              <w:rPr>
+                <w:rFonts w:hint="default"/>
+                <w:color w:val="000000"/>
+                <w:vertAlign w:val="baseline"/>
+                <w:lang w:val="en-US" w:eastAsia="zh-CN"/>
+              </w:rPr>
+            </w:pPr>
+            <w:r>
+              <w:rPr>
+                <w:rFonts w:hint="default"/>
+                <w:color w:val="000000"/>
+                <w:vertAlign w:val="baseline"/>
+                <w:lang w:val="en-US" w:eastAsia="zh-CN"/>
+              </w:rPr>
+              <w:t>19300240012</w:t>
+            </w:r>
+          </w:p>
+        </w:tc>
+        <w:tc>
+          <w:tcPr>
+            <w:tcW w:w="3344" w:type="dxa"/>
+            <w:tcBorders>
+              <w:top w:val="single" w:color="FFFFFF" w:sz="18" w:space="0"/>
+              <w:left w:val="single" w:color="4F81BD" w:sz="8" w:space="0"/>
+              <w:bottom w:val="single" w:color="4F81BD" w:sz="8" w:space="0"/>
+              <w:right w:val="single" w:color="4F81BD" w:sz="8" w:space="0"/>
+            </w:tcBorders>
+            <w:shd w:val="clear" w:color="auto" w:fill="B8CCE4"/>
+            <w:vAlign w:val="top"/>
+          </w:tcPr>
+          <w:p>
+            <w:pPr>
+              <w:widowControl w:val="0"/>
+              <w:numPr>
+                <w:numId w:val="0"/>
+              </w:numPr>
+              <w:jc w:val="both"/>
+              <w:rPr>
+                <w:rFonts w:hint="default"/>
+                <w:color w:val="000000"/>
+                <w:sz w:val="10"/>
+                <w:szCs w:val="10"/>
+                <w:vertAlign w:val="baseline"/>
+                <w:lang w:val="en-US" w:eastAsia="zh-CN"/>
+              </w:rPr>
+            </w:pPr>
+            <w:r>
+              <w:rPr>
+                <w:rFonts w:hint="default"/>
+                <w:color w:val="000000"/>
+                <w:sz w:val="10"/>
+                <w:szCs w:val="10"/>
+                <w:vertAlign w:val="baseline"/>
+                <w:lang w:val="en-US" w:eastAsia="zh-CN"/>
+              </w:rPr>
+              <w:t>2c70e12b7a0646f92279f427c7b38e7334d8e5389cff167a1dc30e73f826b683</w:t>
+            </w:r>
+          </w:p>
+          <w:p>
+            <w:pPr>
+              <w:widowControl w:val="0"/>
+              <w:numPr>
+                <w:numId w:val="0"/>
+              </w:numPr>
+              <w:jc w:val="both"/>
+              <w:rPr>
+                <w:rFonts w:hint="default"/>
+                <w:color w:val="000000"/>
+                <w:sz w:val="10"/>
+                <w:szCs w:val="10"/>
+                <w:vertAlign w:val="baseline"/>
+                <w:lang w:val="en-US" w:eastAsia="zh-CN"/>
+              </w:rPr>
+            </w:pPr>
+          </w:p>
+        </w:tc>
+        <w:tc>
+          <w:tcPr>
+            <w:tcW w:w="2003" w:type="dxa"/>
+            <w:tcBorders>
+              <w:top w:val="single" w:color="FFFFFF" w:sz="18" w:space="0"/>
+              <w:left w:val="single" w:color="4F81BD" w:sz="8" w:space="0"/>
+              <w:bottom w:val="single" w:color="4F81BD" w:sz="8" w:space="0"/>
+              <w:right w:val="single" w:color="4F81BD" w:sz="8" w:space="0"/>
+            </w:tcBorders>
+            <w:shd w:val="clear" w:color="auto" w:fill="B8CCE4"/>
+            <w:vAlign w:val="top"/>
+          </w:tcPr>
+          <w:p>
+            <w:pPr>
+              <w:widowControl w:val="0"/>
+              <w:numPr>
+                <w:numId w:val="0"/>
+              </w:numPr>
+              <w:jc w:val="both"/>
+              <w:rPr>
+                <w:rFonts w:hint="default"/>
+                <w:color w:val="000000"/>
+                <w:vertAlign w:val="baseline"/>
+                <w:lang w:val="en-US" w:eastAsia="zh-CN"/>
+              </w:rPr>
+            </w:pPr>
+            <w:r>
+              <w:rPr>
+                <w:rFonts w:hint="eastAsia"/>
+                <w:color w:val="000000"/>
+                <w:vertAlign w:val="baseline"/>
+                <w:lang w:val="en-US" w:eastAsia="zh-CN"/>
+              </w:rPr>
+              <w:t>key</w:t>
+            </w:r>
+          </w:p>
+        </w:tc>
+      </w:tr>
+      <w:tr>
+        <w:tblPrEx>
+          <w:tblBorders>
+            <w:top w:val="single" w:color="auto" w:sz="4" w:space="0"/>
+            <w:left w:val="single" w:color="auto" w:sz="4" w:space="0"/>
+            <w:bottom w:val="single" w:color="auto" w:sz="4" w:space="0"/>
+            <w:right w:val="single" w:color="auto" w:sz="4" w:space="0"/>
+            <w:insideH w:val="single" w:color="auto" w:sz="4" w:space="0"/>
+            <w:insideV w:val="single" w:color="auto" w:sz="4" w:space="0"/>
+          </w:tblBorders>
+          <w:tblCellMar>
+            <w:left w:w="108" w:type="dxa"/>
+            <w:right w:w="108" w:type="dxa"/>
+          </w:tblCellMar>
+        </w:tblPrEx>
+        <w:trPr>
+          <w:cantSplit/>
+          <w:trHeight w:val="397" w:hRule="exact"/>
+        </w:trPr>
+        <w:tc>
+          <w:tcPr>
+            <w:tcW w:w="679" w:type="dxa"/>
+            <w:tcBorders>
+              <w:top w:val="single" w:color="4F81BD" w:sz="8" w:space="0"/>
+              <w:left w:val="single" w:color="4F81BD" w:sz="8" w:space="0"/>
+              <w:bottom w:val="single" w:color="4F81BD" w:sz="8" w:space="0"/>
+              <w:right w:val="single" w:color="4F81BD" w:sz="8" w:space="0"/>
+            </w:tcBorders>
+            <w:shd w:val="clear" w:color="auto" w:fill="FFFFFF"/>
+            <w:vAlign w:val="top"/>
+          </w:tcPr>
+          <w:p>
+            <w:pPr>
+              <w:widowControl w:val="0"/>
+              <w:numPr>
+                <w:numId w:val="0"/>
+              </w:numPr>
+              <w:jc w:val="both"/>
+              <w:rPr>
+                <w:rFonts w:hint="default"/>
+                <w:color w:val="000000"/>
+                <w:vertAlign w:val="baseline"/>
+                <w:lang w:val="en-US" w:eastAsia="zh-CN"/>
+              </w:rPr>
+            </w:pPr>
+            <w:r>
+              <w:rPr>
+                <w:rFonts w:hint="eastAsia"/>
+                <w:color w:val="000000"/>
+                <w:vertAlign w:val="baseline"/>
+                <w:lang w:val="en-US" w:eastAsia="zh-CN"/>
+              </w:rPr>
+              <w:t>1</w:t>
+            </w:r>
+          </w:p>
+        </w:tc>
+        <w:tc>
+          <w:tcPr>
+            <w:tcW w:w="950" w:type="dxa"/>
+            <w:tcBorders>
+              <w:top w:val="single" w:color="4F81BD" w:sz="8" w:space="0"/>
+              <w:left w:val="single" w:color="4F81BD" w:sz="8" w:space="0"/>
+              <w:bottom w:val="single" w:color="4F81BD" w:sz="8" w:space="0"/>
+              <w:right w:val="single" w:color="4F81BD" w:sz="8" w:space="0"/>
+            </w:tcBorders>
+            <w:shd w:val="clear" w:color="auto" w:fill="FFFFFF"/>
+            <w:vAlign w:val="top"/>
+          </w:tcPr>
+          <w:p>
+            <w:pPr>
+              <w:widowControl w:val="0"/>
+              <w:numPr>
+                <w:numId w:val="0"/>
+              </w:numPr>
+              <w:jc w:val="both"/>
+              <w:rPr>
+                <w:rFonts w:hint="default"/>
+                <w:color w:val="000000"/>
+                <w:vertAlign w:val="baseline"/>
+                <w:lang w:val="en-US" w:eastAsia="zh-CN"/>
+              </w:rPr>
+            </w:pPr>
+            <w:r>
+              <w:rPr>
+                <w:rFonts w:hint="eastAsia"/>
+                <w:color w:val="000000"/>
+                <w:vertAlign w:val="baseline"/>
+                <w:lang w:val="en-US" w:eastAsia="zh-CN"/>
+              </w:rPr>
+              <w:t>yjr1</w:t>
+            </w:r>
+          </w:p>
+        </w:tc>
+        <w:tc>
+          <w:tcPr>
+            <w:tcW w:w="1413" w:type="dxa"/>
+            <w:tcBorders>
+              <w:top w:val="single" w:color="4F81BD" w:sz="8" w:space="0"/>
+              <w:left w:val="single" w:color="4F81BD" w:sz="8" w:space="0"/>
+              <w:bottom w:val="single" w:color="4F81BD" w:sz="8" w:space="0"/>
+              <w:right w:val="single" w:color="4F81BD" w:sz="8" w:space="0"/>
+            </w:tcBorders>
+            <w:shd w:val="clear" w:color="auto" w:fill="FFFFFF"/>
+            <w:vAlign w:val="top"/>
+          </w:tcPr>
+          <w:p>
+            <w:pPr>
+              <w:widowControl w:val="0"/>
+              <w:numPr>
+                <w:numId w:val="0"/>
+              </w:numPr>
+              <w:jc w:val="both"/>
+              <w:rPr>
+                <w:rFonts w:hint="default"/>
+                <w:color w:val="000000"/>
+                <w:vertAlign w:val="baseline"/>
+                <w:lang w:val="en-US" w:eastAsia="zh-CN"/>
+              </w:rPr>
+            </w:pPr>
+            <w:r>
+              <w:rPr>
+                <w:rFonts w:hint="default"/>
+                <w:color w:val="000000"/>
+                <w:vertAlign w:val="baseline"/>
+                <w:lang w:val="en-US" w:eastAsia="zh-CN"/>
+              </w:rPr>
+              <w:t>1930024001</w:t>
+            </w:r>
+            <w:r>
+              <w:rPr>
+                <w:rFonts w:hint="eastAsia"/>
+                <w:color w:val="000000"/>
+                <w:vertAlign w:val="baseline"/>
+                <w:lang w:val="en-US" w:eastAsia="zh-CN"/>
+              </w:rPr>
+              <w:t>3</w:t>
+            </w:r>
+          </w:p>
+        </w:tc>
+        <w:tc>
+          <w:tcPr>
+            <w:tcW w:w="3344" w:type="dxa"/>
+            <w:tcBorders>
+              <w:top w:val="single" w:color="4F81BD" w:sz="8" w:space="0"/>
+              <w:left w:val="single" w:color="4F81BD" w:sz="8" w:space="0"/>
+              <w:bottom w:val="single" w:color="4F81BD" w:sz="8" w:space="0"/>
+              <w:right w:val="single" w:color="4F81BD" w:sz="8" w:space="0"/>
+            </w:tcBorders>
+            <w:shd w:val="clear" w:color="auto" w:fill="FFFFFF"/>
+            <w:vAlign w:val="top"/>
+          </w:tcPr>
+          <w:p>
+            <w:pPr>
+              <w:widowControl w:val="0"/>
+              <w:numPr>
+                <w:numId w:val="0"/>
+              </w:numPr>
+              <w:jc w:val="both"/>
+              <w:rPr>
+                <w:rFonts w:hint="default"/>
+                <w:color w:val="000000"/>
+                <w:sz w:val="10"/>
+                <w:szCs w:val="10"/>
+                <w:vertAlign w:val="baseline"/>
+                <w:lang w:val="en-US" w:eastAsia="zh-CN"/>
+              </w:rPr>
+            </w:pPr>
+            <w:r>
+              <w:rPr>
+                <w:rFonts w:hint="default"/>
+                <w:color w:val="000000"/>
+                <w:sz w:val="10"/>
+                <w:szCs w:val="10"/>
+                <w:vertAlign w:val="baseline"/>
+                <w:lang w:val="en-US" w:eastAsia="zh-CN"/>
+              </w:rPr>
+              <w:t>2c70e12b7a0646f92279f427c7b38e7334d8e5389cff167a1dc30e73f826b683</w:t>
+            </w:r>
+          </w:p>
+          <w:p>
+            <w:pPr>
+              <w:widowControl w:val="0"/>
+              <w:numPr>
+                <w:numId w:val="0"/>
+              </w:numPr>
+              <w:jc w:val="both"/>
+              <w:rPr>
+                <w:rFonts w:hint="default"/>
+                <w:color w:val="000000"/>
+                <w:sz w:val="10"/>
+                <w:szCs w:val="10"/>
+                <w:vertAlign w:val="baseline"/>
+                <w:lang w:val="en-US" w:eastAsia="zh-CN"/>
+              </w:rPr>
+            </w:pPr>
+          </w:p>
+        </w:tc>
+        <w:tc>
+          <w:tcPr>
+            <w:tcW w:w="2003" w:type="dxa"/>
+            <w:tcBorders>
+              <w:top w:val="single" w:color="4F81BD" w:sz="8" w:space="0"/>
+              <w:left w:val="single" w:color="4F81BD" w:sz="8" w:space="0"/>
+              <w:bottom w:val="single" w:color="4F81BD" w:sz="8" w:space="0"/>
+              <w:right w:val="single" w:color="4F81BD" w:sz="8" w:space="0"/>
+            </w:tcBorders>
+            <w:shd w:val="clear" w:color="auto" w:fill="FFFFFF"/>
+            <w:vAlign w:val="top"/>
+          </w:tcPr>
+          <w:p>
+            <w:pPr>
+              <w:widowControl w:val="0"/>
+              <w:numPr>
+                <w:numId w:val="0"/>
+              </w:numPr>
+              <w:jc w:val="both"/>
+              <w:rPr>
+                <w:rFonts w:hint="default"/>
+                <w:color w:val="000000"/>
+                <w:vertAlign w:val="baseline"/>
+                <w:lang w:val="en-US" w:eastAsia="zh-CN"/>
+              </w:rPr>
+            </w:pPr>
+            <w:r>
+              <w:rPr>
+                <w:rFonts w:hint="default"/>
+                <w:color w:val="000000"/>
+                <w:vertAlign w:val="baseline"/>
+                <w:lang w:val="en-US" w:eastAsia="zh-CN"/>
+              </w:rPr>
+              <w:t>key</w:t>
+            </w:r>
+          </w:p>
+        </w:tc>
+      </w:tr>
+      <w:tr>
+        <w:tblPrEx>
+          <w:tblBorders>
+            <w:top w:val="single" w:color="auto" w:sz="4" w:space="0"/>
+            <w:left w:val="single" w:color="auto" w:sz="4" w:space="0"/>
+            <w:bottom w:val="single" w:color="auto" w:sz="4" w:space="0"/>
+            <w:right w:val="single" w:color="auto" w:sz="4" w:space="0"/>
+            <w:insideH w:val="single" w:color="auto" w:sz="4" w:space="0"/>
+            <w:insideV w:val="single" w:color="auto" w:sz="4" w:space="0"/>
+          </w:tblBorders>
+          <w:tblCellMar>
+            <w:left w:w="108" w:type="dxa"/>
+            <w:right w:w="108" w:type="dxa"/>
+          </w:tblCellMar>
+        </w:tblPrEx>
+        <w:trPr>
+          <w:cantSplit/>
+          <w:trHeight w:val="397" w:hRule="exact"/>
+        </w:trPr>
+        <w:tc>
+          <w:tcPr>
+            <w:tcW w:w="679" w:type="dxa"/>
+            <w:tcBorders>
+              <w:top w:val="single" w:color="4F81BD" w:sz="8" w:space="0"/>
+              <w:left w:val="single" w:color="4F81BD" w:sz="8" w:space="0"/>
+              <w:bottom w:val="single" w:color="4F81BD" w:sz="8" w:space="0"/>
+              <w:right w:val="single" w:color="4F81BD" w:sz="8" w:space="0"/>
+            </w:tcBorders>
+            <w:shd w:val="clear" w:color="auto" w:fill="B8CCE4"/>
+            <w:vAlign w:val="top"/>
+          </w:tcPr>
+          <w:p>
+            <w:pPr>
+              <w:widowControl w:val="0"/>
+              <w:numPr>
+                <w:numId w:val="0"/>
+              </w:numPr>
+              <w:jc w:val="both"/>
+              <w:rPr>
+                <w:rFonts w:hint="default"/>
+                <w:color w:val="000000"/>
+                <w:vertAlign w:val="baseline"/>
+                <w:lang w:val="en-US" w:eastAsia="zh-CN"/>
+              </w:rPr>
+            </w:pPr>
+            <w:r>
+              <w:rPr>
+                <w:rFonts w:hint="eastAsia"/>
+                <w:color w:val="000000"/>
+                <w:vertAlign w:val="baseline"/>
+                <w:lang w:val="en-US" w:eastAsia="zh-CN"/>
+              </w:rPr>
+              <w:t>2</w:t>
+            </w:r>
+          </w:p>
+        </w:tc>
+        <w:tc>
+          <w:tcPr>
+            <w:tcW w:w="950" w:type="dxa"/>
+            <w:tcBorders>
+              <w:top w:val="single" w:color="4F81BD" w:sz="8" w:space="0"/>
+              <w:left w:val="single" w:color="4F81BD" w:sz="8" w:space="0"/>
+              <w:bottom w:val="single" w:color="4F81BD" w:sz="8" w:space="0"/>
+              <w:right w:val="single" w:color="4F81BD" w:sz="8" w:space="0"/>
+            </w:tcBorders>
+            <w:shd w:val="clear" w:color="auto" w:fill="B8CCE4"/>
+            <w:vAlign w:val="top"/>
+          </w:tcPr>
+          <w:p>
+            <w:pPr>
+              <w:widowControl w:val="0"/>
+              <w:numPr>
+                <w:numId w:val="0"/>
+              </w:numPr>
+              <w:jc w:val="both"/>
+              <w:rPr>
+                <w:rFonts w:hint="default"/>
+                <w:color w:val="000000"/>
+                <w:vertAlign w:val="baseline"/>
+                <w:lang w:val="en-US" w:eastAsia="zh-CN"/>
+              </w:rPr>
+            </w:pPr>
+            <w:r>
+              <w:rPr>
+                <w:rFonts w:hint="eastAsia"/>
+                <w:color w:val="000000"/>
+                <w:vertAlign w:val="baseline"/>
+                <w:lang w:val="en-US" w:eastAsia="zh-CN"/>
+              </w:rPr>
+              <w:t>yjr2</w:t>
+            </w:r>
+          </w:p>
+        </w:tc>
+        <w:tc>
+          <w:tcPr>
+            <w:tcW w:w="1413" w:type="dxa"/>
+            <w:tcBorders>
+              <w:top w:val="single" w:color="4F81BD" w:sz="8" w:space="0"/>
+              <w:left w:val="single" w:color="4F81BD" w:sz="8" w:space="0"/>
+              <w:bottom w:val="single" w:color="4F81BD" w:sz="8" w:space="0"/>
+              <w:right w:val="single" w:color="4F81BD" w:sz="8" w:space="0"/>
+            </w:tcBorders>
+            <w:shd w:val="clear" w:color="auto" w:fill="B8CCE4"/>
+            <w:vAlign w:val="top"/>
+          </w:tcPr>
+          <w:p>
+            <w:pPr>
+              <w:widowControl w:val="0"/>
+              <w:numPr>
+                <w:numId w:val="0"/>
+              </w:numPr>
+              <w:jc w:val="both"/>
+              <w:rPr>
+                <w:rFonts w:hint="default"/>
+                <w:color w:val="000000"/>
+                <w:vertAlign w:val="baseline"/>
+                <w:lang w:val="en-US" w:eastAsia="zh-CN"/>
+              </w:rPr>
+            </w:pPr>
+            <w:r>
+              <w:rPr>
+                <w:rFonts w:hint="default"/>
+                <w:color w:val="000000"/>
+                <w:vertAlign w:val="baseline"/>
+                <w:lang w:val="en-US" w:eastAsia="zh-CN"/>
+              </w:rPr>
+              <w:t>1930024001</w:t>
+            </w:r>
+            <w:r>
+              <w:rPr>
+                <w:rFonts w:hint="eastAsia"/>
+                <w:color w:val="000000"/>
+                <w:vertAlign w:val="baseline"/>
+                <w:lang w:val="en-US" w:eastAsia="zh-CN"/>
+              </w:rPr>
+              <w:t>4</w:t>
+            </w:r>
+          </w:p>
+        </w:tc>
+        <w:tc>
+          <w:tcPr>
+            <w:tcW w:w="3344" w:type="dxa"/>
+            <w:tcBorders>
+              <w:top w:val="single" w:color="4F81BD" w:sz="8" w:space="0"/>
+              <w:left w:val="single" w:color="4F81BD" w:sz="8" w:space="0"/>
+              <w:bottom w:val="single" w:color="4F81BD" w:sz="8" w:space="0"/>
+              <w:right w:val="single" w:color="4F81BD" w:sz="8" w:space="0"/>
+            </w:tcBorders>
+            <w:shd w:val="clear" w:color="auto" w:fill="B8CCE4"/>
+            <w:vAlign w:val="top"/>
+          </w:tcPr>
+          <w:p>
+            <w:pPr>
+              <w:widowControl w:val="0"/>
+              <w:numPr>
+                <w:numId w:val="0"/>
+              </w:numPr>
+              <w:jc w:val="both"/>
+              <w:rPr>
+                <w:rFonts w:hint="default"/>
+                <w:color w:val="000000"/>
+                <w:sz w:val="10"/>
+                <w:szCs w:val="10"/>
+                <w:vertAlign w:val="baseline"/>
+                <w:lang w:val="en-US" w:eastAsia="zh-CN"/>
+              </w:rPr>
+            </w:pPr>
+            <w:r>
+              <w:rPr>
+                <w:rFonts w:hint="default"/>
+                <w:color w:val="000000"/>
+                <w:sz w:val="10"/>
+                <w:szCs w:val="10"/>
+                <w:vertAlign w:val="baseline"/>
+                <w:lang w:val="en-US" w:eastAsia="zh-CN"/>
+              </w:rPr>
+              <w:t>2c70e12b7a0646f92279f427c7b38e7334d8e5389cff167a1dc30e73f826b683</w:t>
+            </w:r>
+          </w:p>
+          <w:p>
+            <w:pPr>
+              <w:widowControl w:val="0"/>
+              <w:numPr>
+                <w:numId w:val="0"/>
+              </w:numPr>
+              <w:jc w:val="both"/>
+              <w:rPr>
+                <w:rFonts w:hint="default"/>
+                <w:color w:val="000000"/>
+                <w:sz w:val="10"/>
+                <w:szCs w:val="10"/>
+                <w:vertAlign w:val="baseline"/>
+                <w:lang w:val="en-US" w:eastAsia="zh-CN"/>
+              </w:rPr>
+            </w:pPr>
+          </w:p>
+        </w:tc>
+        <w:tc>
+          <w:tcPr>
+            <w:tcW w:w="2003" w:type="dxa"/>
+            <w:tcBorders>
+              <w:top w:val="single" w:color="4F81BD" w:sz="8" w:space="0"/>
+              <w:left w:val="single" w:color="4F81BD" w:sz="8" w:space="0"/>
+              <w:bottom w:val="single" w:color="4F81BD" w:sz="8" w:space="0"/>
+              <w:right w:val="single" w:color="4F81BD" w:sz="8" w:space="0"/>
+            </w:tcBorders>
+            <w:shd w:val="clear" w:color="auto" w:fill="B8CCE4"/>
+            <w:vAlign w:val="top"/>
+          </w:tcPr>
+          <w:p>
+            <w:pPr>
+              <w:widowControl w:val="0"/>
+              <w:numPr>
+                <w:numId w:val="0"/>
+              </w:numPr>
+              <w:jc w:val="both"/>
+              <w:rPr>
+                <w:rFonts w:hint="default"/>
+                <w:color w:val="000000"/>
+                <w:vertAlign w:val="baseline"/>
+                <w:lang w:val="en-US" w:eastAsia="zh-CN"/>
+              </w:rPr>
+            </w:pPr>
+            <w:r>
+              <w:rPr>
+                <w:rFonts w:hint="default"/>
+                <w:color w:val="000000"/>
+                <w:vertAlign w:val="baseline"/>
+                <w:lang w:val="en-US" w:eastAsia="zh-CN"/>
+              </w:rPr>
+              <w:t>key</w:t>
+            </w:r>
+          </w:p>
+        </w:tc>
+      </w:tr>
+    </w:tbl>
+    <w:p>
+      <w:pPr>
+        <w:widowControl w:val="0"/>
+        <w:numPr>
+          <w:numId w:val="0"/>
+        </w:numPr>
+        <w:jc w:val="both"/>
+        <w:rPr>
+          <w:rFonts w:hint="default"/>
+          <w:lang w:val="en-US" w:eastAsia="zh-CN"/>
+        </w:rPr>
+      </w:pPr>
+    </w:p>
+    <w:p>
+      <w:pPr>
+        <w:widowControl w:val="0"/>
+        <w:numPr>
+          <w:numId w:val="0"/>
+        </w:numPr>
+        <w:jc w:val="both"/>
+        <w:rPr>
+          <w:rFonts w:hint="default"/>
+          <w:lang w:val="en-US" w:eastAsia="zh-CN"/>
+        </w:rPr>
+      </w:pPr>
+    </w:p>
+    <w:p>
+      <w:pPr>
+        <w:widowControl w:val="0"/>
+        <w:numPr>
+          <w:numId w:val="0"/>
+        </w:numPr>
+        <w:jc w:val="both"/>
+        <w:rPr>
+          <w:rFonts w:hint="default"/>
+          <w:lang w:val="en-US" w:eastAsia="zh-CN"/>
+        </w:rPr>
+      </w:pPr>
+    </w:p>
+    <w:p>
+      <w:pPr>
+        <w:widowControl w:val="0"/>
+        <w:numPr>
+          <w:numId w:val="0"/>
+        </w:numPr>
+        <w:jc w:val="both"/>
+        <w:rPr>
+          <w:rFonts w:hint="default"/>
+          <w:lang w:val="en-US" w:eastAsia="zh-CN"/>
+        </w:rPr>
+      </w:pPr>
+    </w:p>
+    <w:p>
+      <w:pPr>
+        <w:widowControl w:val="0"/>
+        <w:numPr>
+          <w:ilvl w:val="0"/>
+          <w:numId w:val="3"/>
+        </w:numPr>
+        <w:ind w:left="0" w:leftChars="0" w:firstLine="0" w:firstLineChars="0"/>
+        <w:jc w:val="both"/>
+        <w:rPr>
+          <w:rFonts w:hint="default"/>
+          <w:lang w:val="en-US" w:eastAsia="zh-CN"/>
+        </w:rPr>
+      </w:pPr>
+      <w:r>
+        <w:rPr>
+          <w:rFonts w:hint="default"/>
+          <w:lang w:val="en-US" w:eastAsia="zh-CN"/>
+        </w:rPr>
+        <w:t>客户端验证</w:t>
+      </w:r>
+    </w:p>
+    <w:p>
+      <w:pPr>
+        <w:widowControl w:val="0"/>
+        <w:numPr>
+          <w:numId w:val="0"/>
+        </w:numPr>
+        <w:ind w:firstLine="420" w:firstLineChars="0"/>
+        <w:jc w:val="both"/>
+        <w:rPr>
+          <w:rFonts w:hint="default"/>
+          <w:lang w:val="en-US" w:eastAsia="zh-CN"/>
+        </w:rPr>
+      </w:pPr>
+      <w:r>
+        <w:rPr>
+          <w:rFonts w:hint="default"/>
+          <w:lang w:val="en-US" w:eastAsia="zh-CN"/>
+        </w:rPr>
+        <w:t>PIN的hash生成算法：sha256</w:t>
+      </w:r>
+    </w:p>
+    <w:p>
+      <w:pPr>
+        <w:widowControl w:val="0"/>
+        <w:numPr>
+          <w:numId w:val="0"/>
+        </w:numPr>
+        <w:ind w:firstLine="420" w:firstLineChars="0"/>
+        <w:jc w:val="both"/>
+        <w:rPr>
+          <w:rFonts w:hint="default"/>
+          <w:lang w:val="en-US" w:eastAsia="zh-CN"/>
+        </w:rPr>
+      </w:pPr>
+      <w:r>
+        <w:rPr>
+          <w:rFonts w:hint="default"/>
+          <w:lang w:val="en-US" w:eastAsia="zh-CN"/>
+        </w:rPr>
+        <w:t>PIN的hash值和动态密码拼接后的hash生成算法： sha256</w:t>
+      </w:r>
+    </w:p>
+    <w:p>
+      <w:pPr>
+        <w:widowControl w:val="0"/>
+        <w:numPr>
+          <w:numId w:val="0"/>
+        </w:numPr>
+        <w:ind w:firstLine="420" w:firstLineChars="0"/>
+        <w:jc w:val="both"/>
+        <w:rPr>
+          <w:rFonts w:hint="default"/>
+          <w:lang w:val="en-US" w:eastAsia="zh-CN"/>
+        </w:rPr>
+      </w:pPr>
+      <w:r>
+        <w:rPr>
+          <w:rFonts w:hint="default"/>
+          <w:lang w:val="en-US" w:eastAsia="zh-CN"/>
+        </w:rPr>
+        <w:t>服务端与客户端连接连接方式：TCP</w:t>
+      </w:r>
+    </w:p>
+    <w:p>
+      <w:pPr>
+        <w:widowControl w:val="0"/>
+        <w:numPr>
+          <w:numId w:val="0"/>
+        </w:numPr>
+        <w:ind w:firstLine="420" w:firstLineChars="0"/>
+        <w:jc w:val="both"/>
+        <w:rPr>
+          <w:rFonts w:hint="eastAsia"/>
+          <w:lang w:val="en-US" w:eastAsia="zh-CN"/>
+        </w:rPr>
+      </w:pPr>
+      <w:r>
+        <w:rPr>
+          <w:rFonts w:hint="eastAsia"/>
+          <w:lang w:val="en-US" w:eastAsia="zh-CN"/>
+        </w:rPr>
+        <w:t>客户端的逻辑和服务端的是一一对应的，只是不同计算时间令牌尝试的动态密码，但是需要接受用户的输入。</w:t>
+      </w:r>
+    </w:p>
+    <w:p>
+      <w:pPr>
+        <w:widowControl w:val="0"/>
+        <w:numPr>
+          <w:numId w:val="0"/>
+        </w:numPr>
+        <w:ind w:firstLine="420" w:firstLineChars="0"/>
+        <w:jc w:val="both"/>
+        <w:rPr>
+          <w:rFonts w:hint="eastAsia"/>
+          <w:lang w:val="en-US" w:eastAsia="zh-CN"/>
+        </w:rPr>
+      </w:pPr>
+    </w:p>
+    <w:p>
+      <w:pPr>
+        <w:widowControl w:val="0"/>
+        <w:numPr>
+          <w:numId w:val="0"/>
+        </w:numPr>
+        <w:jc w:val="both"/>
+        <w:rPr>
+          <w:rFonts w:hint="eastAsia"/>
+          <w:lang w:val="en-US" w:eastAsia="zh-CN"/>
+        </w:rPr>
+      </w:pPr>
+    </w:p>
+    <w:p>
+      <w:pPr>
+        <w:widowControl w:val="0"/>
+        <w:numPr>
+          <w:ilvl w:val="0"/>
+          <w:numId w:val="3"/>
+        </w:numPr>
+        <w:ind w:left="0" w:leftChars="0" w:firstLine="0" w:firstLineChars="0"/>
+        <w:jc w:val="both"/>
+        <w:rPr>
+          <w:rFonts w:hint="default"/>
+          <w:lang w:val="en-US" w:eastAsia="zh-CN"/>
+        </w:rPr>
+      </w:pPr>
+      <w:r>
+        <w:rPr>
+          <w:rFonts w:hint="default"/>
+          <w:lang w:val="en-US" w:eastAsia="zh-CN"/>
+        </w:rPr>
+        <w:t>服务端与客户端</w:t>
+      </w:r>
+      <w:r>
+        <w:rPr>
+          <w:rFonts w:hint="eastAsia"/>
+          <w:lang w:val="en-US" w:eastAsia="zh-CN"/>
+        </w:rPr>
+        <w:t>交互逻辑</w:t>
+      </w:r>
+    </w:p>
+    <w:p>
+      <w:pPr>
+        <w:widowControl w:val="0"/>
+        <w:numPr>
+          <w:numId w:val="0"/>
+        </w:numPr>
+        <w:jc w:val="both"/>
+        <w:rPr>
+          <w:rFonts w:hint="eastAsia"/>
+          <w:lang w:val="en-US" w:eastAsia="zh-CN"/>
+        </w:rPr>
+      </w:pPr>
+    </w:p>
+    <w:p>
+      <w:pPr>
+        <w:widowControl w:val="0"/>
+        <w:numPr>
+          <w:numId w:val="0"/>
+        </w:numPr>
+        <w:jc w:val="both"/>
+        <w:rPr>
+          <w:rFonts w:hint="default"/>
+          <w:lang w:val="en-US" w:eastAsia="zh-CN"/>
+        </w:rPr>
+      </w:pPr>
       <w:bookmarkStart w:id="0" w:name="_GoBack"/>
       <w:bookmarkEnd w:id="0"/>
     </w:p>
     <w:p>
       <w:pPr>
-        <w:ind w:firstLine="420" w:firstLineChars="0"/>
-        <w:rPr>
-          <w:rFonts w:hint="eastAsia"/>
-          <w:lang w:val="en-US" w:eastAsia="zh-CN"/>
-        </w:rPr>
-      </w:pPr>
-    </w:p>
-    <w:p>
-      <w:pPr>
-        <w:numPr>
-          <w:ilvl w:val="0"/>
-          <w:numId w:val="1"/>
-        </w:numPr>
-        <w:ind w:left="0" w:leftChars="0" w:firstLine="0" w:firstLineChars="0"/>
-        <w:rPr>
-          <w:rFonts w:hint="default"/>
-          <w:lang w:val="en-US" w:eastAsia="zh-CN"/>
-        </w:rPr>
-      </w:pPr>
-      <w:r>
-        <w:rPr>
-          <w:rFonts w:hint="eastAsia"/>
-          <w:lang w:val="en-US" w:eastAsia="zh-CN"/>
-        </w:rPr>
-        <w:t>具体实现</w:t>
-      </w:r>
-    </w:p>
-    <w:p>
-      <w:pPr>
-        <w:widowControl w:val="0"/>
-        <w:numPr>
-          <w:numId w:val="0"/>
-        </w:numPr>
-        <w:jc w:val="both"/>
-        <w:rPr>
-          <w:rFonts w:hint="eastAsia"/>
-          <w:lang w:val="en-US" w:eastAsia="zh-CN"/>
-        </w:rPr>
-      </w:pPr>
-    </w:p>
-    <w:p>
-      <w:pPr>
         <w:widowControl w:val="0"/>
         <w:numPr>
           <w:ilvl w:val="0"/>
           <w:numId w:val="3"/>
         </w:numPr>
-        <w:jc w:val="both"/>
-        <w:rPr>
-          <w:rFonts w:hint="default"/>
-          <w:lang w:val="en-US" w:eastAsia="zh-CN"/>
-        </w:rPr>
-      </w:pPr>
-      <w:r>
-        <w:rPr>
-          <w:rFonts w:hint="eastAsia"/>
-          <w:lang w:val="en-US" w:eastAsia="zh-CN"/>
-        </w:rPr>
-        <w:t>令牌</w:t>
-      </w:r>
-    </w:p>
-    <w:p>
-      <w:pPr>
-        <w:widowControl w:val="0"/>
-        <w:numPr>
-          <w:numId w:val="0"/>
-        </w:numPr>
-        <w:ind w:firstLine="420" w:firstLineChars="0"/>
-        <w:jc w:val="both"/>
-        <w:rPr>
-          <w:rFonts w:hint="eastAsia"/>
-          <w:lang w:val="en-US" w:eastAsia="zh-CN"/>
-        </w:rPr>
-      </w:pPr>
-      <w:r>
-        <w:rPr>
-          <w:rFonts w:hint="eastAsia"/>
-          <w:lang w:val="en-US" w:eastAsia="zh-CN"/>
-        </w:rPr>
-        <w:t>Seed 是一个11位的十进制整数，这里我们取做19300240012</w:t>
-      </w:r>
-    </w:p>
-    <w:p>
-      <w:pPr>
-        <w:widowControl w:val="0"/>
-        <w:numPr>
-          <w:numId w:val="0"/>
-        </w:numPr>
-        <w:ind w:firstLine="420" w:firstLineChars="0"/>
-        <w:jc w:val="both"/>
-        <w:rPr>
-          <w:rFonts w:hint="eastAsia"/>
-          <w:lang w:val="en-US" w:eastAsia="zh-CN"/>
-        </w:rPr>
-      </w:pPr>
-      <w:r>
-        <w:rPr>
-          <w:rFonts w:hint="eastAsia"/>
-          <w:lang w:val="en-US" w:eastAsia="zh-CN"/>
-        </w:rPr>
-        <w:t>时间 选用1970纪元后经过的分钟数</w:t>
-      </w:r>
-    </w:p>
-    <w:p>
-      <w:pPr>
-        <w:widowControl w:val="0"/>
-        <w:numPr>
-          <w:numId w:val="0"/>
-        </w:numPr>
-        <w:ind w:firstLine="420" w:firstLineChars="0"/>
-        <w:jc w:val="both"/>
-        <w:rPr>
-          <w:rFonts w:hint="eastAsia"/>
-          <w:lang w:val="en-US" w:eastAsia="zh-CN"/>
-        </w:rPr>
-      </w:pPr>
-      <w:r>
-        <w:rPr>
-          <w:rFonts w:hint="eastAsia"/>
-          <w:lang w:val="en-US" w:eastAsia="zh-CN"/>
-        </w:rPr>
-        <w:t>Hash算法 MD5</w:t>
-      </w:r>
-    </w:p>
-    <w:p>
-      <w:pPr>
-        <w:widowControl w:val="0"/>
-        <w:numPr>
-          <w:numId w:val="0"/>
-        </w:numPr>
-        <w:ind w:firstLine="420" w:firstLineChars="0"/>
-        <w:jc w:val="both"/>
-        <w:rPr>
-          <w:rFonts w:hint="eastAsia"/>
-          <w:lang w:val="en-US" w:eastAsia="zh-CN"/>
-        </w:rPr>
-      </w:pPr>
-      <w:r>
-        <w:rPr>
-          <w:rFonts w:hint="eastAsia"/>
-          <w:lang w:val="en-US" w:eastAsia="zh-CN"/>
-        </w:rPr>
-        <w:t>128位的hash-&gt;6位数字 直接将运算结果保留装换为整数，取末尾6个数字</w:t>
-      </w:r>
-    </w:p>
-    <w:p>
-      <w:pPr>
-        <w:widowControl w:val="0"/>
-        <w:numPr>
-          <w:numId w:val="0"/>
-        </w:numPr>
-        <w:ind w:firstLine="420" w:firstLineChars="0"/>
-        <w:jc w:val="both"/>
-        <w:rPr>
-          <w:rFonts w:hint="eastAsia"/>
-          <w:lang w:val="en-US" w:eastAsia="zh-CN"/>
-        </w:rPr>
-      </w:pPr>
+        <w:ind w:left="0" w:leftChars="0" w:firstLine="0" w:firstLineChars="0"/>
+        <w:jc w:val="both"/>
+        <w:rPr>
+          <w:rFonts w:hint="default"/>
+          <w:lang w:val="en-US" w:eastAsia="zh-CN"/>
+        </w:rPr>
+      </w:pPr>
+      <w:r>
+        <w:rPr>
+          <w:rFonts w:hint="default"/>
+          <w:lang w:val="en-US" w:eastAsia="zh-CN"/>
+        </w:rPr>
+        <w:drawing>
+          <wp:inline distT="0" distB="0" distL="114300" distR="114300">
+            <wp:extent cx="5130165" cy="8853805"/>
+            <wp:effectExtent l="0" t="0" r="0" b="0"/>
+            <wp:docPr id="4" name="图片 4" descr="未命名文件"/>
+            <wp:cNvGraphicFramePr>
+              <a:graphicFrameLocks xmlns:a="http://schemas.openxmlformats.org/drawingml/2006/main" noChangeAspect="1"/>
+            </wp:cNvGraphicFramePr>
+            <a:graphic xmlns:a="http://schemas.openxmlformats.org/drawingml/2006/main">
+              <a:graphicData uri="http://schemas.openxmlformats.org/drawingml/2006/picture">
+                <pic:pic xmlns:pic="http://schemas.openxmlformats.org/drawingml/2006/picture">
+                  <pic:nvPicPr>
+                    <pic:cNvPr id="4" name="图片 4" descr="未命名文件"/>
+                    <pic:cNvPicPr>
+                      <a:picLocks noChangeAspect="1"/>
+                    </pic:cNvPicPr>
+                  </pic:nvPicPr>
+                  <pic:blipFill>
+                    <a:blip r:embed="rId4"/>
+                    <a:stretch>
+                      <a:fillRect/>
+                    </a:stretch>
+                  </pic:blipFill>
+                  <pic:spPr>
+                    <a:xfrm>
+                      <a:off x="0" y="0"/>
+                      <a:ext cx="5130165" cy="8853805"/>
+                    </a:xfrm>
+                    <a:prstGeom prst="rect">
+                      <a:avLst/>
+                    </a:prstGeom>
+                  </pic:spPr>
+                </pic:pic>
+              </a:graphicData>
+            </a:graphic>
+          </wp:inline>
+        </w:drawing>
+      </w:r>
+    </w:p>
+    <w:p>
+      <w:pPr>
+        <w:widowControl w:val="0"/>
+        <w:numPr>
+          <w:numId w:val="0"/>
+        </w:numPr>
+        <w:jc w:val="both"/>
+        <w:rPr>
+          <w:rFonts w:hint="eastAsia"/>
+          <w:lang w:val="en-US" w:eastAsia="zh-CN"/>
+        </w:rPr>
+      </w:pPr>
+    </w:p>
+    <w:p>
+      <w:pPr>
+        <w:widowControl w:val="0"/>
+        <w:numPr>
+          <w:numId w:val="0"/>
+        </w:numPr>
+        <w:jc w:val="both"/>
+        <w:rPr>
+          <w:rFonts w:hint="default"/>
+          <w:lang w:val="en-US" w:eastAsia="zh-CN"/>
+        </w:rPr>
+      </w:pPr>
+      <w:r>
+        <w:rPr>
+          <w:rFonts w:hint="default"/>
+          <w:lang w:val="en-US" w:eastAsia="zh-CN"/>
+        </w:rPr>
+        <w:drawing>
+          <wp:inline distT="0" distB="0" distL="114300" distR="114300">
+            <wp:extent cx="5130165" cy="8853805"/>
+            <wp:effectExtent l="0" t="0" r="0" b="0"/>
+            <wp:docPr id="3" name="图片 3" descr="未命名文件"/>
+            <wp:cNvGraphicFramePr>
+              <a:graphicFrameLocks xmlns:a="http://schemas.openxmlformats.org/drawingml/2006/main" noChangeAspect="1"/>
+            </wp:cNvGraphicFramePr>
+            <a:graphic xmlns:a="http://schemas.openxmlformats.org/drawingml/2006/main">
+              <a:graphicData uri="http://schemas.openxmlformats.org/drawingml/2006/picture">
+                <pic:pic xmlns:pic="http://schemas.openxmlformats.org/drawingml/2006/picture">
+                  <pic:nvPicPr>
+                    <pic:cNvPr id="3" name="图片 3" descr="未命名文件"/>
+                    <pic:cNvPicPr>
+                      <a:picLocks noChangeAspect="1"/>
+                    </pic:cNvPicPr>
+                  </pic:nvPicPr>
+                  <pic:blipFill>
+                    <a:blip r:embed="rId4"/>
+                    <a:stretch>
+                      <a:fillRect/>
+                    </a:stretch>
+                  </pic:blipFill>
+                  <pic:spPr>
+                    <a:xfrm>
+                      <a:off x="0" y="0"/>
+                      <a:ext cx="5130165" cy="8853805"/>
+                    </a:xfrm>
+                    <a:prstGeom prst="rect">
+                      <a:avLst/>
+                    </a:prstGeom>
+                  </pic:spPr>
+                </pic:pic>
+              </a:graphicData>
+            </a:graphic>
+          </wp:inline>
+        </w:drawing>
+      </w:r>
     </w:p>
     <w:p>
       <w:pPr>
         <w:widowControl w:val="0"/>
         <w:numPr>
           <w:ilvl w:val="0"/>
-          <w:numId w:val="3"/>
-        </w:numPr>
-        <w:ind w:left="0" w:leftChars="0" w:firstLine="0" w:firstLineChars="0"/>
-        <w:jc w:val="both"/>
-        <w:rPr>
-          <w:rFonts w:hint="default"/>
-          <w:lang w:val="en-US" w:eastAsia="zh-CN"/>
-        </w:rPr>
-      </w:pPr>
-    </w:p>
-    <w:p>
-      <w:pPr>
-        <w:widowControl w:val="0"/>
-        <w:numPr>
           <w:numId w:val="0"/>
         </w:numPr>
         <w:ind w:firstLine="420" w:firstLineChars="0"/>
@@ -871,7 +2363,7 @@
       <w:lang w:val="en-US" w:eastAsia="zh-CN" w:bidi="ar-SA"/>
     </w:rPr>
   </w:style>
-  <w:style w:type="character" w:default="1" w:styleId="3">
+  <w:style w:type="character" w:default="1" w:styleId="4">
     <w:name w:val="Default Paragraph Font"/>
     <w:semiHidden/>
     <w:uiPriority w:val="0"/>
@@ -887,6 +2379,25 @@
         <w:bottom w:w="0" w:type="dxa"/>
         <w:right w:w="108" w:type="dxa"/>
       </w:tblCellMar>
+    </w:tblPr>
+  </w:style>
+  <w:style w:type="table" w:styleId="3">
+    <w:name w:val="Table Grid"/>
+    <w:basedOn w:val="2"/>
+    <w:uiPriority w:val="0"/>
+    <w:pPr>
+      <w:widowControl w:val="0"/>
+      <w:jc w:val="both"/>
+    </w:pPr>
+    <w:tblPr>
+      <w:tblBorders>
+        <w:top w:val="single" w:color="auto" w:sz="4" w:space="0"/>
+        <w:left w:val="single" w:color="auto" w:sz="4" w:space="0"/>
+        <w:bottom w:val="single" w:color="auto" w:sz="4" w:space="0"/>
+        <w:right w:val="single" w:color="auto" w:sz="4" w:space="0"/>
+        <w:insideH w:val="single" w:color="auto" w:sz="4" w:space="0"/>
+        <w:insideV w:val="single" w:color="auto" w:sz="4" w:space="0"/>
+      </w:tblBorders>
     </w:tblPr>
   </w:style>
 </w:styles>

--- a/动态口令验证/设计文档.docx
+++ b/动态口令验证/设计文档.docx
@@ -533,6 +533,7 @@
       <w:pPr>
         <w:widowControl w:val="0"/>
         <w:numPr>
+          <w:ilvl w:val="0"/>
           <w:numId w:val="0"/>
         </w:numPr>
         <w:ind w:firstLine="420" w:firstLineChars="0"/>
@@ -554,6 +555,7 @@
       <w:pPr>
         <w:widowControl w:val="0"/>
         <w:numPr>
+          <w:ilvl w:val="0"/>
           <w:numId w:val="0"/>
         </w:numPr>
         <w:ind w:firstLine="420" w:firstLineChars="0"/>
@@ -575,6 +577,7 @@
       <w:pPr>
         <w:widowControl w:val="0"/>
         <w:numPr>
+          <w:ilvl w:val="0"/>
           <w:numId w:val="0"/>
         </w:numPr>
         <w:ind w:firstLine="420" w:firstLineChars="0"/>
@@ -610,6 +613,7 @@
       <w:pPr>
         <w:widowControl w:val="0"/>
         <w:numPr>
+          <w:ilvl w:val="0"/>
           <w:numId w:val="0"/>
         </w:numPr>
         <w:ind w:firstLine="420" w:firstLineChars="0"/>
@@ -631,6 +635,7 @@
       <w:pPr>
         <w:widowControl w:val="0"/>
         <w:numPr>
+          <w:ilvl w:val="0"/>
           <w:numId w:val="0"/>
         </w:numPr>
         <w:ind w:firstLine="420" w:firstLineChars="0"/>
@@ -652,6 +657,7 @@
       <w:pPr>
         <w:widowControl w:val="0"/>
         <w:numPr>
+          <w:ilvl w:val="0"/>
           <w:numId w:val="0"/>
         </w:numPr>
         <w:ind w:firstLine="420" w:firstLineChars="0"/>
@@ -666,6 +672,7 @@
       <w:pPr>
         <w:widowControl w:val="0"/>
         <w:numPr>
+          <w:ilvl w:val="0"/>
           <w:numId w:val="0"/>
         </w:numPr>
         <w:ind w:firstLine="420" w:firstLineChars="0"/>
@@ -687,19 +694,21 @@
       <w:pPr>
         <w:widowControl w:val="0"/>
         <w:numPr>
-          <w:numId w:val="0"/>
-        </w:numPr>
-        <w:jc w:val="both"/>
-        <w:rPr>
-          <w:rFonts w:hint="default"/>
-          <w:lang w:val="en-US" w:eastAsia="zh-CN"/>
-        </w:rPr>
-      </w:pPr>
-    </w:p>
-    <w:p>
-      <w:pPr>
-        <w:widowControl w:val="0"/>
-        <w:numPr>
+          <w:ilvl w:val="0"/>
+          <w:numId w:val="0"/>
+        </w:numPr>
+        <w:jc w:val="both"/>
+        <w:rPr>
+          <w:rFonts w:hint="default"/>
+          <w:lang w:val="en-US" w:eastAsia="zh-CN"/>
+        </w:rPr>
+      </w:pPr>
+    </w:p>
+    <w:p>
+      <w:pPr>
+        <w:widowControl w:val="0"/>
+        <w:numPr>
+          <w:ilvl w:val="0"/>
           <w:numId w:val="0"/>
         </w:numPr>
         <w:jc w:val="both"/>
@@ -731,7 +740,9 @@
         </w:tblBorders>
         <w:tblLayout w:type="autofit"/>
         <w:tblCellMar>
+          <w:top w:w="0" w:type="dxa"/>
           <w:left w:w="108" w:type="dxa"/>
+          <w:bottom w:w="0" w:type="dxa"/>
           <w:right w:w="108" w:type="dxa"/>
         </w:tblCellMar>
       </w:tblPr>
@@ -753,7 +764,9 @@
             <w:insideV w:val="single" w:color="auto" w:sz="4" w:space="0"/>
           </w:tblBorders>
           <w:tblCellMar>
+            <w:top w:w="0" w:type="dxa"/>
             <w:left w:w="108" w:type="dxa"/>
+            <w:bottom w:w="0" w:type="dxa"/>
             <w:right w:w="108" w:type="dxa"/>
           </w:tblCellMar>
         </w:tblPrEx>
@@ -777,6 +790,7 @@
             <w:pPr>
               <w:widowControl w:val="0"/>
               <w:numPr>
+                <w:ilvl w:val="0"/>
                 <w:numId w:val="0"/>
               </w:numPr>
               <w:jc w:val="both"/>
@@ -814,6 +828,7 @@
             <w:pPr>
               <w:widowControl w:val="0"/>
               <w:numPr>
+                <w:ilvl w:val="0"/>
                 <w:numId w:val="0"/>
               </w:numPr>
               <w:jc w:val="both"/>
@@ -851,6 +866,7 @@
             <w:pPr>
               <w:widowControl w:val="0"/>
               <w:numPr>
+                <w:ilvl w:val="0"/>
                 <w:numId w:val="0"/>
               </w:numPr>
               <w:jc w:val="both"/>
@@ -888,6 +904,7 @@
             <w:pPr>
               <w:widowControl w:val="0"/>
               <w:numPr>
+                <w:ilvl w:val="0"/>
                 <w:numId w:val="0"/>
               </w:numPr>
               <w:jc w:val="both"/>
@@ -925,6 +942,7 @@
             <w:pPr>
               <w:widowControl w:val="0"/>
               <w:numPr>
+                <w:ilvl w:val="0"/>
                 <w:numId w:val="0"/>
               </w:numPr>
               <w:jc w:val="both"/>
@@ -957,6 +975,12 @@
             <w:insideH w:val="single" w:color="auto" w:sz="4" w:space="0"/>
             <w:insideV w:val="single" w:color="auto" w:sz="4" w:space="0"/>
           </w:tblBorders>
+          <w:tblCellMar>
+            <w:top w:w="0" w:type="dxa"/>
+            <w:left w:w="108" w:type="dxa"/>
+            <w:bottom w:w="0" w:type="dxa"/>
+            <w:right w:w="108" w:type="dxa"/>
+          </w:tblCellMar>
         </w:tblPrEx>
         <w:trPr>
           <w:cantSplit/>
@@ -978,6 +1002,7 @@
             <w:pPr>
               <w:widowControl w:val="0"/>
               <w:numPr>
+                <w:ilvl w:val="0"/>
                 <w:numId w:val="0"/>
               </w:numPr>
               <w:jc w:val="both"/>
@@ -1015,6 +1040,7 @@
             <w:pPr>
               <w:widowControl w:val="0"/>
               <w:numPr>
+                <w:ilvl w:val="0"/>
                 <w:numId w:val="0"/>
               </w:numPr>
               <w:jc w:val="both"/>
@@ -1052,6 +1078,7 @@
             <w:pPr>
               <w:widowControl w:val="0"/>
               <w:numPr>
+                <w:ilvl w:val="0"/>
                 <w:numId w:val="0"/>
               </w:numPr>
               <w:jc w:val="both"/>
@@ -1089,6 +1116,7 @@
             <w:pPr>
               <w:widowControl w:val="0"/>
               <w:numPr>
+                <w:ilvl w:val="0"/>
                 <w:numId w:val="0"/>
               </w:numPr>
               <w:jc w:val="both"/>
@@ -1117,6 +1145,7 @@
             <w:pPr>
               <w:widowControl w:val="0"/>
               <w:numPr>
+                <w:ilvl w:val="0"/>
                 <w:numId w:val="0"/>
               </w:numPr>
               <w:jc w:val="both"/>
@@ -1147,6 +1176,7 @@
             <w:pPr>
               <w:widowControl w:val="0"/>
               <w:numPr>
+                <w:ilvl w:val="0"/>
                 <w:numId w:val="0"/>
               </w:numPr>
               <w:jc w:val="both"/>
@@ -1180,7 +1210,9 @@
             <w:insideV w:val="single" w:color="auto" w:sz="4" w:space="0"/>
           </w:tblBorders>
           <w:tblCellMar>
+            <w:top w:w="0" w:type="dxa"/>
             <w:left w:w="108" w:type="dxa"/>
+            <w:bottom w:w="0" w:type="dxa"/>
             <w:right w:w="108" w:type="dxa"/>
           </w:tblCellMar>
         </w:tblPrEx>
@@ -1204,6 +1236,7 @@
             <w:pPr>
               <w:widowControl w:val="0"/>
               <w:numPr>
+                <w:ilvl w:val="0"/>
                 <w:numId w:val="0"/>
               </w:numPr>
               <w:jc w:val="both"/>
@@ -1241,6 +1274,7 @@
             <w:pPr>
               <w:widowControl w:val="0"/>
               <w:numPr>
+                <w:ilvl w:val="0"/>
                 <w:numId w:val="0"/>
               </w:numPr>
               <w:jc w:val="both"/>
@@ -1278,6 +1312,7 @@
             <w:pPr>
               <w:widowControl w:val="0"/>
               <w:numPr>
+                <w:ilvl w:val="0"/>
                 <w:numId w:val="0"/>
               </w:numPr>
               <w:jc w:val="both"/>
@@ -1324,6 +1359,7 @@
             <w:pPr>
               <w:widowControl w:val="0"/>
               <w:numPr>
+                <w:ilvl w:val="0"/>
                 <w:numId w:val="0"/>
               </w:numPr>
               <w:jc w:val="both"/>
@@ -1352,6 +1388,7 @@
             <w:pPr>
               <w:widowControl w:val="0"/>
               <w:numPr>
+                <w:ilvl w:val="0"/>
                 <w:numId w:val="0"/>
               </w:numPr>
               <w:jc w:val="both"/>
@@ -1382,6 +1419,7 @@
             <w:pPr>
               <w:widowControl w:val="0"/>
               <w:numPr>
+                <w:ilvl w:val="0"/>
                 <w:numId w:val="0"/>
               </w:numPr>
               <w:jc w:val="both"/>
@@ -1415,7 +1453,9 @@
             <w:insideV w:val="single" w:color="auto" w:sz="4" w:space="0"/>
           </w:tblBorders>
           <w:tblCellMar>
+            <w:top w:w="0" w:type="dxa"/>
             <w:left w:w="108" w:type="dxa"/>
+            <w:bottom w:w="0" w:type="dxa"/>
             <w:right w:w="108" w:type="dxa"/>
           </w:tblCellMar>
         </w:tblPrEx>
@@ -1439,6 +1479,7 @@
             <w:pPr>
               <w:widowControl w:val="0"/>
               <w:numPr>
+                <w:ilvl w:val="0"/>
                 <w:numId w:val="0"/>
               </w:numPr>
               <w:jc w:val="both"/>
@@ -1476,6 +1517,7 @@
             <w:pPr>
               <w:widowControl w:val="0"/>
               <w:numPr>
+                <w:ilvl w:val="0"/>
                 <w:numId w:val="0"/>
               </w:numPr>
               <w:jc w:val="both"/>
@@ -1513,6 +1555,7 @@
             <w:pPr>
               <w:widowControl w:val="0"/>
               <w:numPr>
+                <w:ilvl w:val="0"/>
                 <w:numId w:val="0"/>
               </w:numPr>
               <w:jc w:val="both"/>
@@ -1559,6 +1602,7 @@
             <w:pPr>
               <w:widowControl w:val="0"/>
               <w:numPr>
+                <w:ilvl w:val="0"/>
                 <w:numId w:val="0"/>
               </w:numPr>
               <w:jc w:val="both"/>
@@ -1587,6 +1631,7 @@
             <w:pPr>
               <w:widowControl w:val="0"/>
               <w:numPr>
+                <w:ilvl w:val="0"/>
                 <w:numId w:val="0"/>
               </w:numPr>
               <w:jc w:val="both"/>
@@ -1617,6 +1662,7 @@
             <w:pPr>
               <w:widowControl w:val="0"/>
               <w:numPr>
+                <w:ilvl w:val="0"/>
                 <w:numId w:val="0"/>
               </w:numPr>
               <w:jc w:val="both"/>
@@ -1644,45 +1690,49 @@
       <w:pPr>
         <w:widowControl w:val="0"/>
         <w:numPr>
-          <w:numId w:val="0"/>
-        </w:numPr>
-        <w:jc w:val="both"/>
-        <w:rPr>
-          <w:rFonts w:hint="default"/>
-          <w:lang w:val="en-US" w:eastAsia="zh-CN"/>
-        </w:rPr>
-      </w:pPr>
-    </w:p>
-    <w:p>
-      <w:pPr>
-        <w:widowControl w:val="0"/>
-        <w:numPr>
-          <w:numId w:val="0"/>
-        </w:numPr>
-        <w:jc w:val="both"/>
-        <w:rPr>
-          <w:rFonts w:hint="default"/>
-          <w:lang w:val="en-US" w:eastAsia="zh-CN"/>
-        </w:rPr>
-      </w:pPr>
-    </w:p>
-    <w:p>
-      <w:pPr>
-        <w:widowControl w:val="0"/>
-        <w:numPr>
-          <w:numId w:val="0"/>
-        </w:numPr>
-        <w:jc w:val="both"/>
-        <w:rPr>
-          <w:rFonts w:hint="default"/>
-          <w:lang w:val="en-US" w:eastAsia="zh-CN"/>
-        </w:rPr>
-      </w:pPr>
-    </w:p>
-    <w:p>
-      <w:pPr>
-        <w:widowControl w:val="0"/>
-        <w:numPr>
+          <w:ilvl w:val="0"/>
+          <w:numId w:val="0"/>
+        </w:numPr>
+        <w:jc w:val="both"/>
+        <w:rPr>
+          <w:rFonts w:hint="default"/>
+          <w:lang w:val="en-US" w:eastAsia="zh-CN"/>
+        </w:rPr>
+      </w:pPr>
+    </w:p>
+    <w:p>
+      <w:pPr>
+        <w:widowControl w:val="0"/>
+        <w:numPr>
+          <w:ilvl w:val="0"/>
+          <w:numId w:val="0"/>
+        </w:numPr>
+        <w:jc w:val="both"/>
+        <w:rPr>
+          <w:rFonts w:hint="default"/>
+          <w:lang w:val="en-US" w:eastAsia="zh-CN"/>
+        </w:rPr>
+      </w:pPr>
+    </w:p>
+    <w:p>
+      <w:pPr>
+        <w:widowControl w:val="0"/>
+        <w:numPr>
+          <w:ilvl w:val="0"/>
+          <w:numId w:val="0"/>
+        </w:numPr>
+        <w:jc w:val="both"/>
+        <w:rPr>
+          <w:rFonts w:hint="default"/>
+          <w:lang w:val="en-US" w:eastAsia="zh-CN"/>
+        </w:rPr>
+      </w:pPr>
+    </w:p>
+    <w:p>
+      <w:pPr>
+        <w:widowControl w:val="0"/>
+        <w:numPr>
+          <w:ilvl w:val="0"/>
           <w:numId w:val="0"/>
         </w:numPr>
         <w:jc w:val="both"/>
@@ -1718,6 +1768,7 @@
       <w:pPr>
         <w:widowControl w:val="0"/>
         <w:numPr>
+          <w:ilvl w:val="0"/>
           <w:numId w:val="0"/>
         </w:numPr>
         <w:ind w:firstLine="420" w:firstLineChars="0"/>
@@ -1739,6 +1790,7 @@
       <w:pPr>
         <w:widowControl w:val="0"/>
         <w:numPr>
+          <w:ilvl w:val="0"/>
           <w:numId w:val="0"/>
         </w:numPr>
         <w:ind w:firstLine="420" w:firstLineChars="0"/>
@@ -1760,6 +1812,7 @@
       <w:pPr>
         <w:widowControl w:val="0"/>
         <w:numPr>
+          <w:ilvl w:val="0"/>
           <w:numId w:val="0"/>
         </w:numPr>
         <w:ind w:firstLine="420" w:firstLineChars="0"/>
@@ -1781,6 +1834,7 @@
       <w:pPr>
         <w:widowControl w:val="0"/>
         <w:numPr>
+          <w:ilvl w:val="0"/>
           <w:numId w:val="0"/>
         </w:numPr>
         <w:ind w:firstLine="420" w:firstLineChars="0"/>
@@ -1802,6 +1856,7 @@
       <w:pPr>
         <w:widowControl w:val="0"/>
         <w:numPr>
+          <w:ilvl w:val="0"/>
           <w:numId w:val="0"/>
         </w:numPr>
         <w:ind w:firstLine="420" w:firstLineChars="0"/>
@@ -1816,6 +1871,7 @@
       <w:pPr>
         <w:widowControl w:val="0"/>
         <w:numPr>
+          <w:ilvl w:val="0"/>
           <w:numId w:val="0"/>
         </w:numPr>
         <w:jc w:val="both"/>
@@ -1858,38 +1914,37 @@
       <w:pPr>
         <w:widowControl w:val="0"/>
         <w:numPr>
-          <w:numId w:val="0"/>
-        </w:numPr>
-        <w:jc w:val="both"/>
-        <w:rPr>
-          <w:rFonts w:hint="eastAsia"/>
-          <w:lang w:val="en-US" w:eastAsia="zh-CN"/>
-        </w:rPr>
-      </w:pPr>
-    </w:p>
-    <w:p>
-      <w:pPr>
-        <w:widowControl w:val="0"/>
-        <w:numPr>
-          <w:numId w:val="0"/>
-        </w:numPr>
-        <w:jc w:val="both"/>
-        <w:rPr>
-          <w:rFonts w:hint="default"/>
-          <w:lang w:val="en-US" w:eastAsia="zh-CN"/>
-        </w:rPr>
-      </w:pPr>
-      <w:bookmarkStart w:id="0" w:name="_GoBack"/>
-      <w:bookmarkEnd w:id="0"/>
-    </w:p>
-    <w:p>
-      <w:pPr>
-        <w:widowControl w:val="0"/>
-        <w:numPr>
-          <w:ilvl w:val="0"/>
-          <w:numId w:val="3"/>
-        </w:numPr>
-        <w:ind w:left="0" w:leftChars="0" w:firstLine="0" w:firstLineChars="0"/>
+          <w:ilvl w:val="0"/>
+          <w:numId w:val="0"/>
+        </w:numPr>
+        <w:jc w:val="both"/>
+        <w:rPr>
+          <w:rFonts w:hint="eastAsia"/>
+          <w:lang w:val="en-US" w:eastAsia="zh-CN"/>
+        </w:rPr>
+      </w:pPr>
+    </w:p>
+    <w:p>
+      <w:pPr>
+        <w:widowControl w:val="0"/>
+        <w:numPr>
+          <w:ilvl w:val="0"/>
+          <w:numId w:val="0"/>
+        </w:numPr>
+        <w:jc w:val="both"/>
+        <w:rPr>
+          <w:rFonts w:hint="default"/>
+          <w:lang w:val="en-US" w:eastAsia="zh-CN"/>
+        </w:rPr>
+      </w:pPr>
+    </w:p>
+    <w:p>
+      <w:pPr>
+        <w:widowControl w:val="0"/>
+        <w:numPr>
+          <w:numId w:val="0"/>
+        </w:numPr>
+        <w:ind w:leftChars="0"/>
         <w:jc w:val="both"/>
         <w:rPr>
           <w:rFonts w:hint="default"/>
@@ -1946,35 +2001,126 @@
         <w:numPr>
           <w:numId w:val="0"/>
         </w:numPr>
-        <w:jc w:val="both"/>
-        <w:rPr>
-          <w:rFonts w:hint="eastAsia"/>
-          <w:lang w:val="en-US" w:eastAsia="zh-CN"/>
-        </w:rPr>
-      </w:pPr>
-    </w:p>
-    <w:p>
-      <w:pPr>
-        <w:widowControl w:val="0"/>
-        <w:numPr>
-          <w:numId w:val="0"/>
-        </w:numPr>
-        <w:jc w:val="both"/>
-        <w:rPr>
-          <w:rFonts w:hint="default"/>
-          <w:lang w:val="en-US" w:eastAsia="zh-CN"/>
-        </w:rPr>
-      </w:pPr>
-      <w:r>
-        <w:rPr>
-          <w:rFonts w:hint="default"/>
+        <w:ind w:leftChars="0"/>
+        <w:jc w:val="both"/>
+        <w:rPr>
+          <w:rFonts w:hint="default"/>
+          <w:lang w:val="en-US" w:eastAsia="zh-CN"/>
+        </w:rPr>
+      </w:pPr>
+    </w:p>
+    <w:p>
+      <w:pPr>
+        <w:widowControl w:val="0"/>
+        <w:numPr>
+          <w:ilvl w:val="0"/>
+          <w:numId w:val="3"/>
+        </w:numPr>
+        <w:ind w:left="0" w:leftChars="0" w:firstLine="0" w:firstLineChars="0"/>
+        <w:jc w:val="both"/>
+        <w:rPr>
+          <w:rFonts w:hint="default"/>
+          <w:lang w:val="en-US" w:eastAsia="zh-CN"/>
+        </w:rPr>
+      </w:pPr>
+      <w:r>
+        <w:rPr>
+          <w:rFonts w:hint="eastAsia"/>
+          <w:lang w:val="en-US" w:eastAsia="zh-CN"/>
+        </w:rPr>
+        <w:t>图形化界面实现</w:t>
+      </w:r>
+    </w:p>
+    <w:p>
+      <w:pPr>
+        <w:widowControl w:val="0"/>
+        <w:numPr>
+          <w:numId w:val="0"/>
+        </w:numPr>
+        <w:jc w:val="both"/>
+        <w:rPr>
+          <w:rFonts w:hint="eastAsia"/>
+          <w:lang w:val="en-US" w:eastAsia="zh-CN"/>
+        </w:rPr>
+      </w:pPr>
+      <w:r>
+        <w:rPr>
+          <w:rFonts w:hint="eastAsia"/>
+          <w:lang w:val="en-US" w:eastAsia="zh-CN"/>
+        </w:rPr>
+        <w:t>图形化框架：PySide2</w:t>
+      </w:r>
+    </w:p>
+    <w:p>
+      <w:pPr>
+        <w:widowControl w:val="0"/>
+        <w:numPr>
+          <w:numId w:val="0"/>
+        </w:numPr>
+        <w:jc w:val="both"/>
+        <w:rPr>
+          <w:rFonts w:hint="eastAsia"/>
+          <w:lang w:val="en-US" w:eastAsia="zh-CN"/>
+        </w:rPr>
+      </w:pPr>
+      <w:r>
+        <w:rPr>
+          <w:rFonts w:hint="eastAsia"/>
+          <w:lang w:val="en-US" w:eastAsia="zh-CN"/>
+        </w:rPr>
+        <w:t>实现的程序：</w:t>
+      </w:r>
+    </w:p>
+    <w:p>
+      <w:pPr>
+        <w:widowControl w:val="0"/>
+        <w:numPr>
+          <w:ilvl w:val="0"/>
+          <w:numId w:val="4"/>
+        </w:numPr>
+        <w:jc w:val="both"/>
+        <w:rPr>
+          <w:rFonts w:hint="default"/>
+          <w:lang w:val="en-US" w:eastAsia="zh-CN"/>
+        </w:rPr>
+      </w:pPr>
+      <w:r>
+        <w:rPr>
+          <w:rFonts w:hint="default"/>
+          <w:lang w:val="en-US" w:eastAsia="zh-CN"/>
+        </w:rPr>
+        <w:t>电子令牌</w:t>
+      </w:r>
+      <w:r>
+        <w:rPr>
+          <w:rFonts w:hint="eastAsia"/>
+          <w:lang w:val="en-US" w:eastAsia="zh-CN"/>
+        </w:rPr>
+        <w:t xml:space="preserve"> token_GUI.exe</w:t>
+      </w:r>
+    </w:p>
+    <w:p>
+      <w:pPr>
+        <w:widowControl w:val="0"/>
+        <w:numPr>
+          <w:numId w:val="0"/>
+        </w:numPr>
+        <w:jc w:val="both"/>
+        <w:rPr>
+          <w:rFonts w:hint="eastAsia"/>
+          <w:lang w:val="en-US" w:eastAsia="zh-CN"/>
+        </w:rPr>
+      </w:pPr>
+      <w:r>
+        <w:rPr>
+          <w:rFonts w:hint="eastAsia"/>
           <w:lang w:val="en-US" w:eastAsia="zh-CN"/>
         </w:rPr>
         <w:drawing>
           <wp:inline distT="0" distB="0" distL="114300" distR="114300">
-            <wp:extent cx="5130165" cy="8853805"/>
-            <wp:effectExtent l="0" t="0" r="0" b="0"/>
-            <wp:docPr id="3" name="图片 3" descr="未命名文件"/>
+            <wp:extent cx="5274310" cy="2362200"/>
+            <wp:effectExtent l="0" t="0" r="8890" b="0"/>
+            <wp:docPr id="1" name="图片 1"/>
             <wp:cNvGraphicFramePr>
               <a:graphicFrameLocks xmlns:a="http://schemas.openxmlformats.org/drawingml/2006/main" noChangeAspect="1"/>
             </wp:cNvGraphicFramePr>
@@ -1982,13 +2128,13 @@
               <a:graphicData uri="http://schemas.openxmlformats.org/drawingml/2006/picture">
                 <pic:pic xmlns:pic="http://schemas.openxmlformats.org/drawingml/2006/picture">
                   <pic:nvPicPr>
-                    <pic:cNvPr id="3" name="图片 3" descr="未命名文件"/>
+                    <pic:cNvPr id="1" name="图片 1"/>
                     <pic:cNvPicPr>
                       <a:picLocks noChangeAspect="1"/>
                     </pic:cNvPicPr>
                   </pic:nvPicPr>
                   <pic:blipFill>
-                    <a:blip r:embed="rId4"/>
+                    <a:blip r:embed="rId5"/>
                     <a:stretch>
                       <a:fillRect/>
                     </a:stretch>
@@ -1996,11 +2142,15 @@
                   <pic:spPr>
                     <a:xfrm>
                       <a:off x="0" y="0"/>
-                      <a:ext cx="5130165" cy="8853805"/>
+                      <a:ext cx="5274310" cy="2362200"/>
                     </a:xfrm>
                     <a:prstGeom prst="rect">
                       <a:avLst/>
                     </a:prstGeom>
+                    <a:noFill/>
+                    <a:ln>
+                      <a:noFill/>
+                    </a:ln>
                   </pic:spPr>
                 </pic:pic>
               </a:graphicData>
@@ -2008,6 +2158,294 @@
           </wp:inline>
         </w:drawing>
       </w:r>
+    </w:p>
+    <w:p>
+      <w:pPr>
+        <w:widowControl w:val="0"/>
+        <w:numPr>
+          <w:numId w:val="0"/>
+        </w:numPr>
+        <w:jc w:val="both"/>
+        <w:rPr>
+          <w:rFonts w:hint="eastAsia"/>
+          <w:lang w:val="en-US" w:eastAsia="zh-CN"/>
+        </w:rPr>
+      </w:pPr>
+      <w:r>
+        <w:rPr>
+          <w:rFonts w:hint="eastAsia"/>
+          <w:lang w:val="en-US" w:eastAsia="zh-CN"/>
+        </w:rPr>
+        <w:t>该动态口令每秒刷新，实时显示出来。</w:t>
+      </w:r>
+    </w:p>
+    <w:p>
+      <w:pPr>
+        <w:widowControl w:val="0"/>
+        <w:numPr>
+          <w:numId w:val="0"/>
+        </w:numPr>
+        <w:jc w:val="both"/>
+        <w:rPr>
+          <w:rFonts w:hint="default"/>
+          <w:lang w:val="en-US" w:eastAsia="zh-CN"/>
+        </w:rPr>
+      </w:pPr>
+      <w:r>
+        <w:rPr>
+          <w:rFonts w:hint="eastAsia"/>
+          <w:lang w:val="en-US" w:eastAsia="zh-CN"/>
+        </w:rPr>
+        <w:t>另外该程序是与用户名为yjr的账号，绑定的，内置了yjr的时间seed，只能由yjr使用。</w:t>
+      </w:r>
+    </w:p>
+    <w:p>
+      <w:pPr>
+        <w:widowControl w:val="0"/>
+        <w:numPr>
+          <w:numId w:val="0"/>
+        </w:numPr>
+        <w:jc w:val="both"/>
+        <w:rPr>
+          <w:rFonts w:hint="default"/>
+          <w:lang w:val="en-US" w:eastAsia="zh-CN"/>
+        </w:rPr>
+      </w:pPr>
+    </w:p>
+    <w:p>
+      <w:pPr>
+        <w:widowControl w:val="0"/>
+        <w:numPr>
+          <w:ilvl w:val="0"/>
+          <w:numId w:val="4"/>
+        </w:numPr>
+        <w:jc w:val="both"/>
+        <w:rPr>
+          <w:rFonts w:hint="default"/>
+          <w:lang w:val="en-US" w:eastAsia="zh-CN"/>
+        </w:rPr>
+      </w:pPr>
+      <w:r>
+        <w:rPr>
+          <w:rFonts w:hint="eastAsia"/>
+          <w:lang w:val="en-US" w:eastAsia="zh-CN"/>
+        </w:rPr>
+        <w:t>客户端 client_GUI.exe</w:t>
+      </w:r>
+    </w:p>
+    <w:p>
+      <w:pPr>
+        <w:widowControl w:val="0"/>
+        <w:numPr>
+          <w:numId w:val="0"/>
+        </w:numPr>
+        <w:jc w:val="both"/>
+        <w:rPr>
+          <w:rFonts w:hint="eastAsia"/>
+          <w:lang w:val="en-US" w:eastAsia="zh-CN"/>
+        </w:rPr>
+      </w:pPr>
+    </w:p>
+    <w:p>
+      <w:pPr>
+        <w:widowControl w:val="0"/>
+        <w:numPr>
+          <w:numId w:val="0"/>
+        </w:numPr>
+        <w:jc w:val="both"/>
+        <w:rPr>
+          <w:rFonts w:hint="default"/>
+          <w:lang w:val="en-US" w:eastAsia="zh-CN"/>
+        </w:rPr>
+      </w:pPr>
+      <w:r>
+        <w:rPr>
+          <w:rFonts w:hint="default"/>
+          <w:lang w:val="en-US" w:eastAsia="zh-CN"/>
+        </w:rPr>
+        <w:drawing>
+          <wp:inline distT="0" distB="0" distL="114300" distR="114300">
+            <wp:extent cx="4719955" cy="4194175"/>
+            <wp:effectExtent l="0" t="0" r="4445" b="9525"/>
+            <wp:docPr id="2" name="图片 2"/>
+            <wp:cNvGraphicFramePr>
+              <a:graphicFrameLocks xmlns:a="http://schemas.openxmlformats.org/drawingml/2006/main" noChangeAspect="1"/>
+            </wp:cNvGraphicFramePr>
+            <a:graphic xmlns:a="http://schemas.openxmlformats.org/drawingml/2006/main">
+              <a:graphicData uri="http://schemas.openxmlformats.org/drawingml/2006/picture">
+                <pic:pic xmlns:pic="http://schemas.openxmlformats.org/drawingml/2006/picture">
+                  <pic:nvPicPr>
+                    <pic:cNvPr id="2" name="图片 2"/>
+                    <pic:cNvPicPr>
+                      <a:picLocks noChangeAspect="1"/>
+                    </pic:cNvPicPr>
+                  </pic:nvPicPr>
+                  <pic:blipFill>
+                    <a:blip r:embed="rId6"/>
+                    <a:stretch>
+                      <a:fillRect/>
+                    </a:stretch>
+                  </pic:blipFill>
+                  <pic:spPr>
+                    <a:xfrm>
+                      <a:off x="0" y="0"/>
+                      <a:ext cx="4719955" cy="4194175"/>
+                    </a:xfrm>
+                    <a:prstGeom prst="rect">
+                      <a:avLst/>
+                    </a:prstGeom>
+                    <a:noFill/>
+                    <a:ln>
+                      <a:noFill/>
+                    </a:ln>
+                  </pic:spPr>
+                </pic:pic>
+              </a:graphicData>
+            </a:graphic>
+          </wp:inline>
+        </w:drawing>
+      </w:r>
+    </w:p>
+    <w:p>
+      <w:pPr>
+        <w:widowControl w:val="0"/>
+        <w:numPr>
+          <w:numId w:val="0"/>
+        </w:numPr>
+        <w:jc w:val="both"/>
+        <w:rPr>
+          <w:rFonts w:hint="eastAsia"/>
+          <w:lang w:val="en-US" w:eastAsia="zh-CN"/>
+        </w:rPr>
+      </w:pPr>
+    </w:p>
+    <w:p>
+      <w:pPr>
+        <w:widowControl w:val="0"/>
+        <w:numPr>
+          <w:numId w:val="0"/>
+        </w:numPr>
+        <w:jc w:val="both"/>
+        <w:rPr>
+          <w:rFonts w:hint="eastAsia"/>
+          <w:lang w:val="en-US" w:eastAsia="zh-CN"/>
+        </w:rPr>
+      </w:pPr>
+    </w:p>
+    <w:p>
+      <w:pPr>
+        <w:widowControl w:val="0"/>
+        <w:numPr>
+          <w:numId w:val="0"/>
+        </w:numPr>
+        <w:jc w:val="both"/>
+        <w:rPr>
+          <w:rFonts w:hint="eastAsia"/>
+          <w:lang w:val="en-US" w:eastAsia="zh-CN"/>
+        </w:rPr>
+      </w:pPr>
+    </w:p>
+    <w:p>
+      <w:pPr>
+        <w:widowControl w:val="0"/>
+        <w:numPr>
+          <w:numId w:val="0"/>
+        </w:numPr>
+        <w:jc w:val="both"/>
+        <w:rPr>
+          <w:rFonts w:hint="default"/>
+          <w:lang w:val="en-US" w:eastAsia="zh-CN"/>
+        </w:rPr>
+      </w:pPr>
+      <w:r>
+        <w:rPr>
+          <w:rFonts w:hint="eastAsia"/>
+          <w:lang w:val="en-US" w:eastAsia="zh-CN"/>
+        </w:rPr>
+        <w:t>注：服务端没有实现图形化界面，因为对服务端来说图形化界面没有必要。</w:t>
+      </w:r>
+    </w:p>
+    <w:p>
+      <w:pPr>
+        <w:widowControl w:val="0"/>
+        <w:numPr>
+          <w:numId w:val="0"/>
+        </w:numPr>
+        <w:jc w:val="both"/>
+        <w:rPr>
+          <w:rFonts w:hint="eastAsia"/>
+          <w:lang w:val="en-US" w:eastAsia="zh-CN"/>
+        </w:rPr>
+      </w:pPr>
+      <w:bookmarkStart w:id="0" w:name="_GoBack"/>
+      <w:bookmarkEnd w:id="0"/>
+    </w:p>
+    <w:p>
+      <w:pPr>
+        <w:widowControl w:val="0"/>
+        <w:numPr>
+          <w:numId w:val="0"/>
+        </w:numPr>
+        <w:jc w:val="both"/>
+        <w:rPr>
+          <w:rFonts w:hint="eastAsia"/>
+          <w:lang w:val="en-US" w:eastAsia="zh-CN"/>
+        </w:rPr>
+      </w:pPr>
+    </w:p>
+    <w:p>
+      <w:pPr>
+        <w:widowControl w:val="0"/>
+        <w:numPr>
+          <w:numId w:val="0"/>
+        </w:numPr>
+        <w:jc w:val="both"/>
+        <w:rPr>
+          <w:rFonts w:hint="eastAsia"/>
+          <w:lang w:val="en-US" w:eastAsia="zh-CN"/>
+        </w:rPr>
+      </w:pPr>
+    </w:p>
+    <w:p>
+      <w:pPr>
+        <w:widowControl w:val="0"/>
+        <w:numPr>
+          <w:numId w:val="0"/>
+        </w:numPr>
+        <w:jc w:val="both"/>
+        <w:rPr>
+          <w:rFonts w:hint="default"/>
+          <w:lang w:val="en-US" w:eastAsia="zh-CN"/>
+        </w:rPr>
+      </w:pPr>
+    </w:p>
+    <w:p>
+      <w:pPr>
+        <w:widowControl w:val="0"/>
+        <w:numPr>
+          <w:ilvl w:val="0"/>
+          <w:numId w:val="0"/>
+        </w:numPr>
+        <w:jc w:val="both"/>
+        <w:rPr>
+          <w:rFonts w:hint="eastAsia"/>
+          <w:lang w:val="en-US" w:eastAsia="zh-CN"/>
+        </w:rPr>
+      </w:pPr>
+    </w:p>
+    <w:p>
+      <w:pPr>
+        <w:widowControl w:val="0"/>
+        <w:numPr>
+          <w:ilvl w:val="0"/>
+          <w:numId w:val="0"/>
+        </w:numPr>
+        <w:jc w:val="both"/>
+        <w:rPr>
+          <w:rFonts w:hint="default"/>
+          <w:lang w:val="en-US" w:eastAsia="zh-CN"/>
+        </w:rPr>
+      </w:pPr>
     </w:p>
     <w:p>
       <w:pPr>
@@ -2075,6 +2513,18 @@
       <w:lvlJc w:val="left"/>
     </w:lvl>
   </w:abstractNum>
+  <w:abstractNum w:abstractNumId="3">
+    <w:nsid w:val="234CD0E0"/>
+    <w:multiLevelType w:val="singleLevel"/>
+    <w:tmpl w:val="234CD0E0"/>
+    <w:lvl w:ilvl="0" w:tentative="0">
+      <w:start w:val="1"/>
+      <w:numFmt w:val="decimal"/>
+      <w:suff w:val="space"/>
+      <w:lvlText w:val="（%1）"/>
+      <w:lvlJc w:val="left"/>
+    </w:lvl>
+  </w:abstractNum>
   <w:num w:numId="1">
     <w:abstractNumId w:val="0"/>
   </w:num>
@@ -2083,6 +2533,9 @@
   </w:num>
   <w:num w:numId="3">
     <w:abstractNumId w:val="1"/>
+  </w:num>
+  <w:num w:numId="4">
+    <w:abstractNumId w:val="3"/>
   </w:num>
 </w:numbering>
 </file>
